--- a/调用的IP核汇总.docx
+++ b/调用的IP核汇总.docx
@@ -1,6 +1,6 @@
 
 <file path=word/document.xml><?xml version="1.0" encoding="utf-8"?>
-<w:document xmlns:wpc="http://schemas.microsoft.com/office/word/2010/wordprocessingCanvas" xmlns:cx="http://schemas.microsoft.com/office/drawing/2014/chartex" xmlns:cx1="http://schemas.microsoft.com/office/drawing/2015/9/8/chartex" xmlns:cx2="http://schemas.microsoft.com/office/drawing/2015/10/21/chartex" xmlns:cx3="http://schemas.microsoft.com/office/drawing/2016/5/9/chartex" xmlns:cx4="http://schemas.microsoft.com/office/drawing/2016/5/10/chartex" xmlns:cx5="http://schemas.microsoft.com/office/drawing/2016/5/11/chartex" xmlns:cx6="http://schemas.microsoft.com/office/drawing/2016/5/12/chartex" xmlns:cx7="http://schemas.microsoft.com/office/drawing/2016/5/13/chartex" xmlns:cx8="http://schemas.microsoft.com/office/drawing/2016/5/14/chartex" xmlns:mc="http://schemas.openxmlformats.org/markup-compatibility/2006" xmlns:aink="http://schemas.microsoft.com/office/drawing/2016/ink" xmlns:am3d="http://schemas.microsoft.com/office/drawing/2017/model3d" xmlns:o="urn:schemas-microsoft-com:office:office" xmlns:r="http://schemas.openxmlformats.org/officeDocument/2006/relationships" xmlns:m="http://schemas.openxmlformats.org/officeDocument/2006/math" xmlns:v="urn:schemas-microsoft-com:vml" xmlns:wp14="http://schemas.microsoft.com/office/word/2010/wordprocessingDrawing" xmlns:wp="http://schemas.openxmlformats.org/drawingml/2006/wordprocessingDrawing" xmlns:w10="urn:schemas-microsoft-com:office:word" xmlns:w="http://schemas.openxmlformats.org/wordprocessingml/2006/main" xmlns:w14="http://schemas.microsoft.com/office/word/2010/wordml" xmlns:w15="http://schemas.microsoft.com/office/word/2012/wordml" xmlns:w16cex="http://schemas.microsoft.com/office/word/2018/wordml/cex" xmlns:w16cid="http://schemas.microsoft.com/office/word/2016/wordml/cid" xmlns:w16="http://schemas.microsoft.com/office/word/2018/wordml" xmlns:w16sdtdh="http://schemas.microsoft.com/office/word/2020/wordml/sdtdatahash" xmlns:w16se="http://schemas.microsoft.com/office/word/2015/wordml/symex" xmlns:wpg="http://schemas.microsoft.com/office/word/2010/wordprocessingGroup" xmlns:wpi="http://schemas.microsoft.com/office/word/2010/wordprocessingInk" xmlns:wne="http://schemas.microsoft.com/office/word/2006/wordml" xmlns:wps="http://schemas.microsoft.com/office/word/2010/wordprocessingShape" mc:Ignorable="w14 w15 w16se w16cid w16 w16cex w16sdtdh wp14">
+<w:document xmlns:wpc="http://schemas.microsoft.com/office/word/2010/wordprocessingCanvas" xmlns:cx="http://schemas.microsoft.com/office/drawing/2014/chartex" xmlns:cx1="http://schemas.microsoft.com/office/drawing/2015/9/8/chartex" xmlns:cx2="http://schemas.microsoft.com/office/drawing/2015/10/21/chartex" xmlns:cx3="http://schemas.microsoft.com/office/drawing/2016/5/9/chartex" xmlns:cx4="http://schemas.microsoft.com/office/drawing/2016/5/10/chartex" xmlns:cx5="http://schemas.microsoft.com/office/drawing/2016/5/11/chartex" xmlns:cx6="http://schemas.microsoft.com/office/drawing/2016/5/12/chartex" xmlns:cx7="http://schemas.microsoft.com/office/drawing/2016/5/13/chartex" xmlns:cx8="http://schemas.microsoft.com/office/drawing/2016/5/14/chartex" xmlns:mc="http://schemas.openxmlformats.org/markup-compatibility/2006" xmlns:aink="http://schemas.microsoft.com/office/drawing/2016/ink" xmlns:am3d="http://schemas.microsoft.com/office/drawing/2017/model3d" xmlns:o="urn:schemas-microsoft-com:office:office" xmlns:r="http://schemas.openxmlformats.org/officeDocument/2006/relationships" xmlns:m="http://schemas.openxmlformats.org/officeDocument/2006/math" xmlns:v="urn:schemas-microsoft-com:vml" xmlns:wp14="http://schemas.microsoft.com/office/word/2010/wordprocessingDrawing" xmlns:wp="http://schemas.openxmlformats.org/drawingml/2006/wordprocessingDrawing" xmlns:w10="urn:schemas-microsoft-com:office:word" xmlns:w="http://schemas.openxmlformats.org/wordprocessingml/2006/main" xmlns:w14="http://schemas.microsoft.com/office/word/2010/wordml" xmlns:w15="http://schemas.microsoft.com/office/word/2012/wordml" xmlns:w16cex="http://schemas.microsoft.com/office/word/2018/wordml/cex" xmlns:w16cid="http://schemas.microsoft.com/office/word/2016/wordml/cid" xmlns:w16="http://schemas.microsoft.com/office/word/2018/wordml" xmlns:w16se="http://schemas.microsoft.com/office/word/2015/wordml/symex" xmlns:wpg="http://schemas.microsoft.com/office/word/2010/wordprocessingGroup" xmlns:wpi="http://schemas.microsoft.com/office/word/2010/wordprocessingInk" xmlns:wne="http://schemas.microsoft.com/office/word/2006/wordml" xmlns:wps="http://schemas.microsoft.com/office/word/2010/wordprocessingShape" mc:Ignorable="w14 w15 w16se w16cid w16 w16cex wp14">
   <w:body>
     <w:p/>
     <w:p>
@@ -77,6 +77,551 @@
         </w:drawing>
       </w:r>
     </w:p>
+    <w:tbl>
+      <w:tblPr>
+        <w:tblStyle w:val="a4"/>
+        <w:tblW w:w="0" w:type="auto"/>
+        <w:tblLook w:val="04A0" w:firstRow="1" w:lastRow="0" w:firstColumn="1" w:lastColumn="0" w:noHBand="0" w:noVBand="1"/>
+      </w:tblPr>
+      <w:tblGrid>
+        <w:gridCol w:w="2074"/>
+        <w:gridCol w:w="2074"/>
+        <w:gridCol w:w="2074"/>
+        <w:gridCol w:w="2074"/>
+      </w:tblGrid>
+      <w:tr>
+        <w:tc>
+          <w:tcPr>
+            <w:tcW w:w="2074" w:type="dxa"/>
+          </w:tcPr>
+          <w:p>
+            <w:pPr>
+              <w:rPr>
+                <w:rFonts w:hint="eastAsia"/>
+              </w:rPr>
+            </w:pPr>
+            <w:r>
+              <w:t>Ip</w:t>
+            </w:r>
+          </w:p>
+        </w:tc>
+        <w:tc>
+          <w:tcPr>
+            <w:tcW w:w="2074" w:type="dxa"/>
+          </w:tcPr>
+          <w:p>
+            <w:pPr>
+              <w:rPr>
+                <w:rFonts w:hint="eastAsia"/>
+              </w:rPr>
+            </w:pPr>
+            <w:proofErr w:type="spellStart"/>
+            <w:r>
+              <w:rPr>
+                <w:rFonts w:hint="eastAsia"/>
+              </w:rPr>
+              <w:t>D</w:t>
+            </w:r>
+            <w:r>
+              <w:t>ata_Block</w:t>
+            </w:r>
+            <w:proofErr w:type="spellEnd"/>
+          </w:p>
+        </w:tc>
+        <w:tc>
+          <w:tcPr>
+            <w:tcW w:w="2074" w:type="dxa"/>
+          </w:tcPr>
+          <w:p>
+            <w:pPr>
+              <w:rPr>
+                <w:rFonts w:hint="eastAsia"/>
+              </w:rPr>
+            </w:pPr>
+            <w:proofErr w:type="spellStart"/>
+            <w:r>
+              <w:rPr>
+                <w:rFonts w:hint="eastAsia"/>
+              </w:rPr>
+              <w:t>V</w:t>
+            </w:r>
+            <w:r>
+              <w:t>alidTag_Block</w:t>
+            </w:r>
+            <w:proofErr w:type="spellEnd"/>
+          </w:p>
+        </w:tc>
+        <w:tc>
+          <w:tcPr>
+            <w:tcW w:w="2074" w:type="dxa"/>
+          </w:tcPr>
+          <w:p>
+            <w:pPr>
+              <w:rPr>
+                <w:rFonts w:hint="eastAsia"/>
+              </w:rPr>
+            </w:pPr>
+            <w:proofErr w:type="spellStart"/>
+            <w:r>
+              <w:rPr>
+                <w:rFonts w:hint="eastAsia"/>
+              </w:rPr>
+              <w:t>D</w:t>
+            </w:r>
+            <w:r>
+              <w:t>irty_Block</w:t>
+            </w:r>
+            <w:proofErr w:type="spellEnd"/>
+          </w:p>
+        </w:tc>
+      </w:tr>
+      <w:tr>
+        <w:tc>
+          <w:tcPr>
+            <w:tcW w:w="2074" w:type="dxa"/>
+          </w:tcPr>
+          <w:p>
+            <w:pPr>
+              <w:rPr>
+                <w:rFonts w:hint="eastAsia"/>
+              </w:rPr>
+            </w:pPr>
+            <w:r>
+              <w:t>Byte write enable</w:t>
+            </w:r>
+          </w:p>
+        </w:tc>
+        <w:tc>
+          <w:tcPr>
+            <w:tcW w:w="2074" w:type="dxa"/>
+          </w:tcPr>
+          <w:p>
+            <w:pPr>
+              <w:rPr>
+                <w:rFonts w:hint="eastAsia"/>
+              </w:rPr>
+            </w:pPr>
+            <w:r>
+              <w:rPr>
+                <w:rFonts w:hint="eastAsia"/>
+              </w:rPr>
+              <w:t>√（byte</w:t>
+            </w:r>
+            <w:r>
+              <w:t xml:space="preserve"> </w:t>
+            </w:r>
+            <w:r>
+              <w:rPr>
+                <w:rFonts w:hint="eastAsia"/>
+              </w:rPr>
+              <w:t>size：8）</w:t>
+            </w:r>
+          </w:p>
+        </w:tc>
+        <w:tc>
+          <w:tcPr>
+            <w:tcW w:w="2074" w:type="dxa"/>
+          </w:tcPr>
+          <w:p>
+            <w:pPr>
+              <w:rPr>
+                <w:rFonts w:hint="eastAsia"/>
+              </w:rPr>
+            </w:pPr>
+            <w:r>
+              <w:rPr>
+                <w:rFonts w:hint="eastAsia"/>
+              </w:rPr>
+              <w:t>空</w:t>
+            </w:r>
+          </w:p>
+        </w:tc>
+        <w:tc>
+          <w:tcPr>
+            <w:tcW w:w="2074" w:type="dxa"/>
+          </w:tcPr>
+          <w:p>
+            <w:pPr>
+              <w:rPr>
+                <w:rFonts w:hint="eastAsia"/>
+              </w:rPr>
+            </w:pPr>
+            <w:r>
+              <w:rPr>
+                <w:rFonts w:hint="eastAsia"/>
+              </w:rPr>
+              <w:t>空</w:t>
+            </w:r>
+          </w:p>
+        </w:tc>
+      </w:tr>
+      <w:tr>
+        <w:tc>
+          <w:tcPr>
+            <w:tcW w:w="2074" w:type="dxa"/>
+          </w:tcPr>
+          <w:p>
+            <w:pPr>
+              <w:rPr>
+                <w:rFonts w:hint="eastAsia"/>
+              </w:rPr>
+            </w:pPr>
+            <w:r>
+              <w:t>W</w:t>
+            </w:r>
+            <w:r>
+              <w:rPr>
+                <w:rFonts w:hint="eastAsia"/>
+              </w:rPr>
+              <w:t>idth</w:t>
+            </w:r>
+          </w:p>
+        </w:tc>
+        <w:tc>
+          <w:tcPr>
+            <w:tcW w:w="2074" w:type="dxa"/>
+          </w:tcPr>
+          <w:p>
+            <w:pPr>
+              <w:rPr>
+                <w:rFonts w:hint="eastAsia"/>
+              </w:rPr>
+            </w:pPr>
+            <w:r>
+              <w:rPr>
+                <w:rFonts w:hint="eastAsia"/>
+              </w:rPr>
+              <w:t>5</w:t>
+            </w:r>
+            <w:r>
+              <w:t>12</w:t>
+            </w:r>
+          </w:p>
+        </w:tc>
+        <w:tc>
+          <w:tcPr>
+            <w:tcW w:w="2074" w:type="dxa"/>
+          </w:tcPr>
+          <w:p>
+            <w:pPr>
+              <w:rPr>
+                <w:rFonts w:hint="eastAsia"/>
+              </w:rPr>
+            </w:pPr>
+            <w:r>
+              <w:rPr>
+                <w:rFonts w:hint="eastAsia"/>
+              </w:rPr>
+              <w:t>2</w:t>
+            </w:r>
+            <w:r>
+              <w:t>1</w:t>
+            </w:r>
+          </w:p>
+        </w:tc>
+        <w:tc>
+          <w:tcPr>
+            <w:tcW w:w="2074" w:type="dxa"/>
+          </w:tcPr>
+          <w:p>
+            <w:pPr>
+              <w:rPr>
+                <w:rFonts w:hint="eastAsia"/>
+              </w:rPr>
+            </w:pPr>
+            <w:r>
+              <w:rPr>
+                <w:rFonts w:hint="eastAsia"/>
+              </w:rPr>
+              <w:t>1</w:t>
+            </w:r>
+          </w:p>
+        </w:tc>
+      </w:tr>
+      <w:tr>
+        <w:tc>
+          <w:tcPr>
+            <w:tcW w:w="2074" w:type="dxa"/>
+          </w:tcPr>
+          <w:p>
+            <w:pPr>
+              <w:rPr>
+                <w:rFonts w:hint="eastAsia"/>
+              </w:rPr>
+            </w:pPr>
+            <w:r>
+              <w:t>D</w:t>
+            </w:r>
+            <w:r>
+              <w:rPr>
+                <w:rFonts w:hint="eastAsia"/>
+              </w:rPr>
+              <w:t>epth</w:t>
+            </w:r>
+          </w:p>
+        </w:tc>
+        <w:tc>
+          <w:tcPr>
+            <w:tcW w:w="2074" w:type="dxa"/>
+          </w:tcPr>
+          <w:p>
+            <w:pPr>
+              <w:rPr>
+                <w:rFonts w:hint="eastAsia"/>
+              </w:rPr>
+            </w:pPr>
+            <w:r>
+              <w:rPr>
+                <w:rFonts w:hint="eastAsia"/>
+              </w:rPr>
+              <w:t>6</w:t>
+            </w:r>
+            <w:r>
+              <w:t>4</w:t>
+            </w:r>
+          </w:p>
+        </w:tc>
+        <w:tc>
+          <w:tcPr>
+            <w:tcW w:w="2074" w:type="dxa"/>
+          </w:tcPr>
+          <w:p>
+            <w:pPr>
+              <w:rPr>
+                <w:rFonts w:hint="eastAsia"/>
+              </w:rPr>
+            </w:pPr>
+            <w:r>
+              <w:rPr>
+                <w:rFonts w:hint="eastAsia"/>
+              </w:rPr>
+              <w:t>6</w:t>
+            </w:r>
+            <w:r>
+              <w:t>4</w:t>
+            </w:r>
+          </w:p>
+        </w:tc>
+        <w:tc>
+          <w:tcPr>
+            <w:tcW w:w="2074" w:type="dxa"/>
+          </w:tcPr>
+          <w:p>
+            <w:pPr>
+              <w:rPr>
+                <w:rFonts w:hint="eastAsia"/>
+              </w:rPr>
+            </w:pPr>
+            <w:r>
+              <w:rPr>
+                <w:rFonts w:hint="eastAsia"/>
+              </w:rPr>
+              <w:t>6</w:t>
+            </w:r>
+            <w:r>
+              <w:t>4</w:t>
+            </w:r>
+          </w:p>
+        </w:tc>
+      </w:tr>
+      <w:tr>
+        <w:tc>
+          <w:tcPr>
+            <w:tcW w:w="2074" w:type="dxa"/>
+          </w:tcPr>
+          <w:p>
+            <w:pPr>
+              <w:rPr>
+                <w:rFonts w:hint="eastAsia"/>
+              </w:rPr>
+            </w:pPr>
+            <w:r>
+              <w:t>P</w:t>
+            </w:r>
+            <w:r>
+              <w:rPr>
+                <w:rFonts w:hint="eastAsia"/>
+              </w:rPr>
+              <w:t>rimitive</w:t>
+            </w:r>
+            <w:r>
+              <w:t xml:space="preserve"> </w:t>
+            </w:r>
+            <w:r>
+              <w:rPr>
+                <w:rFonts w:hint="eastAsia"/>
+              </w:rPr>
+              <w:t>output</w:t>
+            </w:r>
+            <w:r>
+              <w:t xml:space="preserve"> </w:t>
+            </w:r>
+            <w:r>
+              <w:rPr>
+                <w:rFonts w:hint="eastAsia"/>
+              </w:rPr>
+              <w:t>register</w:t>
+            </w:r>
+          </w:p>
+        </w:tc>
+        <w:tc>
+          <w:tcPr>
+            <w:tcW w:w="2074" w:type="dxa"/>
+          </w:tcPr>
+          <w:p>
+            <w:pPr>
+              <w:rPr>
+                <w:rFonts w:hint="eastAsia"/>
+              </w:rPr>
+            </w:pPr>
+            <w:r>
+              <w:rPr>
+                <w:rFonts w:hint="eastAsia"/>
+              </w:rPr>
+              <w:t>空</w:t>
+            </w:r>
+          </w:p>
+        </w:tc>
+        <w:tc>
+          <w:tcPr>
+            <w:tcW w:w="2074" w:type="dxa"/>
+          </w:tcPr>
+          <w:p>
+            <w:pPr>
+              <w:rPr>
+                <w:rFonts w:hint="eastAsia"/>
+              </w:rPr>
+            </w:pPr>
+            <w:r>
+              <w:rPr>
+                <w:rFonts w:hint="eastAsia"/>
+              </w:rPr>
+              <w:t>空</w:t>
+            </w:r>
+          </w:p>
+        </w:tc>
+        <w:tc>
+          <w:tcPr>
+            <w:tcW w:w="2074" w:type="dxa"/>
+          </w:tcPr>
+          <w:p>
+            <w:pPr>
+              <w:rPr>
+                <w:rFonts w:hint="eastAsia"/>
+              </w:rPr>
+            </w:pPr>
+            <w:r>
+              <w:rPr>
+                <w:rFonts w:hint="eastAsia"/>
+              </w:rPr>
+              <w:t>空</w:t>
+            </w:r>
+          </w:p>
+        </w:tc>
+      </w:tr>
+      <w:tr>
+        <w:tc>
+          <w:tcPr>
+            <w:tcW w:w="2074" w:type="dxa"/>
+          </w:tcPr>
+          <w:p>
+            <w:pPr>
+              <w:rPr>
+                <w:rFonts w:hint="eastAsia"/>
+              </w:rPr>
+            </w:pPr>
+            <w:r>
+              <w:t>F</w:t>
+            </w:r>
+            <w:r>
+              <w:rPr>
+                <w:rFonts w:hint="eastAsia"/>
+              </w:rPr>
+              <w:t>ill</w:t>
+            </w:r>
+            <w:r>
+              <w:t xml:space="preserve"> </w:t>
+            </w:r>
+            <w:r>
+              <w:rPr>
+                <w:rFonts w:hint="eastAsia"/>
+              </w:rPr>
+              <w:t>remaining</w:t>
+            </w:r>
+            <w:r>
+              <w:t xml:space="preserve"> </w:t>
+            </w:r>
+            <w:r>
+              <w:rPr>
+                <w:rFonts w:hint="eastAsia"/>
+              </w:rPr>
+              <w:t>memory location</w:t>
+            </w:r>
+          </w:p>
+        </w:tc>
+        <w:tc>
+          <w:tcPr>
+            <w:tcW w:w="2074" w:type="dxa"/>
+          </w:tcPr>
+          <w:p>
+            <w:pPr>
+              <w:rPr>
+                <w:rFonts w:hint="eastAsia"/>
+              </w:rPr>
+            </w:pPr>
+            <w:r>
+              <w:rPr>
+                <w:rFonts w:hint="eastAsia"/>
+              </w:rPr>
+              <w:t>√（0）</w:t>
+            </w:r>
+          </w:p>
+        </w:tc>
+        <w:tc>
+          <w:tcPr>
+            <w:tcW w:w="2074" w:type="dxa"/>
+          </w:tcPr>
+          <w:p>
+            <w:pPr>
+              <w:rPr>
+                <w:rFonts w:hint="eastAsia"/>
+              </w:rPr>
+            </w:pPr>
+            <w:r>
+              <w:rPr>
+                <w:rFonts w:hint="eastAsia"/>
+              </w:rPr>
+              <w:t>√（0）</w:t>
+            </w:r>
+          </w:p>
+        </w:tc>
+        <w:tc>
+          <w:tcPr>
+            <w:tcW w:w="2074" w:type="dxa"/>
+          </w:tcPr>
+          <w:p>
+            <w:pPr>
+              <w:rPr>
+                <w:rFonts w:hint="eastAsia"/>
+              </w:rPr>
+            </w:pPr>
+            <w:r>
+              <w:rPr>
+                <w:rFonts w:hint="eastAsia"/>
+              </w:rPr>
+              <w:t>√（0）</w:t>
+            </w:r>
+          </w:p>
+        </w:tc>
+      </w:tr>
+    </w:tbl>
+    <w:p>
+      <w:pPr>
+        <w:rPr>
+          <w:rFonts w:hint="eastAsia"/>
+        </w:rPr>
+      </w:pPr>
+    </w:p>
     <w:p>
       <w:pPr>
         <w:pStyle w:val="a3"/>
@@ -87,7 +632,13 @@
         <w:ind w:firstLineChars="0"/>
       </w:pPr>
       <w:r>
-        <w:t>divider</w:t>
+        <w:rPr>
+          <w:rFonts w:hint="eastAsia"/>
+        </w:rPr>
+        <w:t>D</w:t>
+      </w:r>
+      <w:r>
+        <w:t>ivider</w:t>
       </w:r>
     </w:p>
     <w:p>
@@ -186,15 +737,35 @@
         </w:numPr>
         <w:ind w:firstLineChars="0"/>
       </w:pPr>
+      <w:proofErr w:type="spellStart"/>
       <w:r>
         <w:rPr>
           <w:rFonts w:hint="eastAsia"/>
         </w:rPr>
-        <w:t>d</w:t>
-      </w:r>
-      <w:r>
-        <w:t>ivider unsigned</w:t>
-      </w:r>
+        <w:t>D</w:t>
+      </w:r>
+      <w:r>
+        <w:t>ivider</w:t>
+      </w:r>
+      <w:r>
+        <w:rPr>
+          <w:rFonts w:hint="eastAsia"/>
+        </w:rPr>
+        <w:t>_</w:t>
+      </w:r>
+      <w:r>
+        <w:t>U</w:t>
+      </w:r>
+      <w:r>
+        <w:t>nsig</w:t>
+      </w:r>
+      <w:r>
+        <w:t>h</w:t>
+      </w:r>
+      <w:r>
+        <w:t>ed</w:t>
+      </w:r>
+      <w:proofErr w:type="spellEnd"/>
     </w:p>
     <w:p/>
     <w:p>
@@ -294,15 +865,20 @@
         </w:numPr>
         <w:ind w:firstLineChars="0"/>
       </w:pPr>
-      <w:r>
-        <w:rPr>
-          <w:rFonts w:hint="eastAsia"/>
-        </w:rPr>
+      <w:proofErr w:type="spellStart"/>
+      <w:r>
         <w:t>m</w:t>
       </w:r>
       <w:r>
-        <w:t>ultiplier signed</w:t>
-      </w:r>
+        <w:t>ultiplier</w:t>
+      </w:r>
+      <w:r>
+        <w:t>_</w:t>
+      </w:r>
+      <w:r>
+        <w:t>signed</w:t>
+      </w:r>
+      <w:proofErr w:type="spellEnd"/>
     </w:p>
     <w:p/>
     <w:p/>
@@ -403,6 +979,7 @@
         </w:numPr>
         <w:ind w:firstLineChars="0"/>
       </w:pPr>
+      <w:proofErr w:type="spellStart"/>
       <w:r>
         <w:rPr>
           <w:rFonts w:hint="eastAsia"/>
@@ -410,8 +987,15 @@
         <w:t>m</w:t>
       </w:r>
       <w:r>
-        <w:t>ultiplier unsigned</w:t>
-      </w:r>
+        <w:t>ultiplier</w:t>
+      </w:r>
+      <w:r>
+        <w:t>_</w:t>
+      </w:r>
+      <w:r>
+        <w:t>unsigned</w:t>
+      </w:r>
+      <w:proofErr w:type="spellEnd"/>
     </w:p>
     <w:p/>
     <w:p>
@@ -461,11 +1045,6 @@
     <w:p/>
     <w:p/>
     <w:p>
-      <w:pPr>
-        <w:rPr>
-          <w:rFonts w:hint="eastAsia"/>
-        </w:rPr>
-      </w:pPr>
       <w:r>
         <w:rPr>
           <w:noProof/>
@@ -519,7 +1098,7 @@
 </file>
 
 <file path=word/numbering.xml><?xml version="1.0" encoding="utf-8"?>
-<w:numbering xmlns:wpc="http://schemas.microsoft.com/office/word/2010/wordprocessingCanvas" xmlns:cx="http://schemas.microsoft.com/office/drawing/2014/chartex" xmlns:cx1="http://schemas.microsoft.com/office/drawing/2015/9/8/chartex" xmlns:cx2="http://schemas.microsoft.com/office/drawing/2015/10/21/chartex" xmlns:cx3="http://schemas.microsoft.com/office/drawing/2016/5/9/chartex" xmlns:cx4="http://schemas.microsoft.com/office/drawing/2016/5/10/chartex" xmlns:cx5="http://schemas.microsoft.com/office/drawing/2016/5/11/chartex" xmlns:cx6="http://schemas.microsoft.com/office/drawing/2016/5/12/chartex" xmlns:cx7="http://schemas.microsoft.com/office/drawing/2016/5/13/chartex" xmlns:cx8="http://schemas.microsoft.com/office/drawing/2016/5/14/chartex" xmlns:mc="http://schemas.openxmlformats.org/markup-compatibility/2006" xmlns:aink="http://schemas.microsoft.com/office/drawing/2016/ink" xmlns:am3d="http://schemas.microsoft.com/office/drawing/2017/model3d" xmlns:o="urn:schemas-microsoft-com:office:office" xmlns:r="http://schemas.openxmlformats.org/officeDocument/2006/relationships" xmlns:m="http://schemas.openxmlformats.org/officeDocument/2006/math" xmlns:v="urn:schemas-microsoft-com:vml" xmlns:wp14="http://schemas.microsoft.com/office/word/2010/wordprocessingDrawing" xmlns:wp="http://schemas.openxmlformats.org/drawingml/2006/wordprocessingDrawing" xmlns:w10="urn:schemas-microsoft-com:office:word" xmlns:w="http://schemas.openxmlformats.org/wordprocessingml/2006/main" xmlns:w14="http://schemas.microsoft.com/office/word/2010/wordml" xmlns:w15="http://schemas.microsoft.com/office/word/2012/wordml" xmlns:w16cex="http://schemas.microsoft.com/office/word/2018/wordml/cex" xmlns:w16cid="http://schemas.microsoft.com/office/word/2016/wordml/cid" xmlns:w16="http://schemas.microsoft.com/office/word/2018/wordml" xmlns:w16sdtdh="http://schemas.microsoft.com/office/word/2020/wordml/sdtdatahash" xmlns:w16se="http://schemas.microsoft.com/office/word/2015/wordml/symex" xmlns:wpg="http://schemas.microsoft.com/office/word/2010/wordprocessingGroup" xmlns:wpi="http://schemas.microsoft.com/office/word/2010/wordprocessingInk" xmlns:wne="http://schemas.microsoft.com/office/word/2006/wordml" xmlns:wps="http://schemas.microsoft.com/office/word/2010/wordprocessingShape" mc:Ignorable="w14 w15 w16se w16cid w16 w16cex w16sdtdh wp14">
+<w:numbering xmlns:wpc="http://schemas.microsoft.com/office/word/2010/wordprocessingCanvas" xmlns:cx="http://schemas.microsoft.com/office/drawing/2014/chartex" xmlns:cx1="http://schemas.microsoft.com/office/drawing/2015/9/8/chartex" xmlns:cx2="http://schemas.microsoft.com/office/drawing/2015/10/21/chartex" xmlns:cx3="http://schemas.microsoft.com/office/drawing/2016/5/9/chartex" xmlns:cx4="http://schemas.microsoft.com/office/drawing/2016/5/10/chartex" xmlns:cx5="http://schemas.microsoft.com/office/drawing/2016/5/11/chartex" xmlns:cx6="http://schemas.microsoft.com/office/drawing/2016/5/12/chartex" xmlns:cx7="http://schemas.microsoft.com/office/drawing/2016/5/13/chartex" xmlns:cx8="http://schemas.microsoft.com/office/drawing/2016/5/14/chartex" xmlns:mc="http://schemas.openxmlformats.org/markup-compatibility/2006" xmlns:aink="http://schemas.microsoft.com/office/drawing/2016/ink" xmlns:am3d="http://schemas.microsoft.com/office/drawing/2017/model3d" xmlns:o="urn:schemas-microsoft-com:office:office" xmlns:r="http://schemas.openxmlformats.org/officeDocument/2006/relationships" xmlns:m="http://schemas.openxmlformats.org/officeDocument/2006/math" xmlns:v="urn:schemas-microsoft-com:vml" xmlns:wp14="http://schemas.microsoft.com/office/word/2010/wordprocessingDrawing" xmlns:wp="http://schemas.openxmlformats.org/drawingml/2006/wordprocessingDrawing" xmlns:w10="urn:schemas-microsoft-com:office:word" xmlns:w="http://schemas.openxmlformats.org/wordprocessingml/2006/main" xmlns:w14="http://schemas.microsoft.com/office/word/2010/wordml" xmlns:w15="http://schemas.microsoft.com/office/word/2012/wordml" xmlns:w16cex="http://schemas.microsoft.com/office/word/2018/wordml/cex" xmlns:w16cid="http://schemas.microsoft.com/office/word/2016/wordml/cid" xmlns:w16="http://schemas.microsoft.com/office/word/2018/wordml" xmlns:w16se="http://schemas.microsoft.com/office/word/2015/wordml/symex" xmlns:wpg="http://schemas.microsoft.com/office/word/2010/wordprocessingGroup" xmlns:wpi="http://schemas.microsoft.com/office/word/2010/wordprocessingInk" xmlns:wne="http://schemas.microsoft.com/office/word/2006/wordml" xmlns:wps="http://schemas.microsoft.com/office/word/2010/wordprocessingShape" mc:Ignorable="w14 w15 w16se w16cid w16 w16cex wp14">
   <w:abstractNum w:abstractNumId="0" w15:restartNumberingAfterBreak="0">
     <w:nsid w:val="0AA16FE7"/>
     <w:multiLevelType w:val="hybridMultilevel"/>
@@ -702,7 +1281,7 @@
 </file>
 
 <file path=word/styles.xml><?xml version="1.0" encoding="utf-8"?>
-<w:styles xmlns:mc="http://schemas.openxmlformats.org/markup-compatibility/2006" xmlns:r="http://schemas.openxmlformats.org/officeDocument/2006/relationships" xmlns:w="http://schemas.openxmlformats.org/wordprocessingml/2006/main" xmlns:w14="http://schemas.microsoft.com/office/word/2010/wordml" xmlns:w15="http://schemas.microsoft.com/office/word/2012/wordml" xmlns:w16cex="http://schemas.microsoft.com/office/word/2018/wordml/cex" xmlns:w16cid="http://schemas.microsoft.com/office/word/2016/wordml/cid" xmlns:w16="http://schemas.microsoft.com/office/word/2018/wordml" xmlns:w16sdtdh="http://schemas.microsoft.com/office/word/2020/wordml/sdtdatahash" xmlns:w16se="http://schemas.microsoft.com/office/word/2015/wordml/symex" mc:Ignorable="w14 w15 w16se w16cid w16 w16cex w16sdtdh">
+<w:styles xmlns:mc="http://schemas.openxmlformats.org/markup-compatibility/2006" xmlns:r="http://schemas.openxmlformats.org/officeDocument/2006/relationships" xmlns:w="http://schemas.openxmlformats.org/wordprocessingml/2006/main" xmlns:w14="http://schemas.microsoft.com/office/word/2010/wordml" xmlns:w15="http://schemas.microsoft.com/office/word/2012/wordml" xmlns:w16cex="http://schemas.microsoft.com/office/word/2018/wordml/cex" xmlns:w16cid="http://schemas.microsoft.com/office/word/2016/wordml/cid" xmlns:w16="http://schemas.microsoft.com/office/word/2018/wordml" xmlns:w16se="http://schemas.microsoft.com/office/word/2015/wordml/symex" mc:Ignorable="w14 w15 w16se w16cid w16 w16cex">
   <w:docDefaults>
     <w:rPrDefault>
       <w:rPr>
@@ -1138,6 +1717,22 @@
       <w:ind w:firstLineChars="200" w:firstLine="420"/>
     </w:pPr>
   </w:style>
+  <w:style w:type="table" w:styleId="a4">
+    <w:name w:val="Table Grid"/>
+    <w:basedOn w:val="a1"/>
+    <w:uiPriority w:val="39"/>
+    <w:rsid w:val="007A37DD"/>
+    <w:tblPr>
+      <w:tblBorders>
+        <w:top w:val="single" w:sz="4" w:space="0" w:color="auto"/>
+        <w:left w:val="single" w:sz="4" w:space="0" w:color="auto"/>
+        <w:bottom w:val="single" w:sz="4" w:space="0" w:color="auto"/>
+        <w:right w:val="single" w:sz="4" w:space="0" w:color="auto"/>
+        <w:insideH w:val="single" w:sz="4" w:space="0" w:color="auto"/>
+        <w:insideV w:val="single" w:sz="4" w:space="0" w:color="auto"/>
+      </w:tblBorders>
+    </w:tblPr>
+  </w:style>
 </w:styles>
 </file>
 

--- a/调用的IP核汇总.docx
+++ b/调用的IP核汇总.docx
@@ -95,27 +95,21 @@
             <w:tcW w:w="2074" w:type="dxa"/>
           </w:tcPr>
           <w:p>
-            <w:pPr>
-              <w:rPr>
-                <w:rFonts w:hint="eastAsia"/>
-              </w:rPr>
-            </w:pPr>
-            <w:r>
-              <w:t>Ip</w:t>
-            </w:r>
-          </w:p>
-        </w:tc>
-        <w:tc>
-          <w:tcPr>
-            <w:tcW w:w="2074" w:type="dxa"/>
-          </w:tcPr>
-          <w:p>
-            <w:pPr>
-              <w:rPr>
-                <w:rFonts w:hint="eastAsia"/>
-              </w:rPr>
-            </w:pPr>
-            <w:proofErr w:type="spellStart"/>
+            <w:r>
+              <w:t>IP</w:t>
+            </w:r>
+          </w:p>
+        </w:tc>
+        <w:tc>
+          <w:tcPr>
+            <w:tcW w:w="2074" w:type="dxa"/>
+          </w:tcPr>
+          <w:p>
+            <w:pPr>
+              <w:rPr>
+                <w:rFonts w:hint="eastAsia"/>
+              </w:rPr>
+            </w:pPr>
             <w:r>
               <w:rPr>
                 <w:rFonts w:hint="eastAsia"/>
@@ -125,20 +119,18 @@
             <w:r>
               <w:t>ata_Block</w:t>
             </w:r>
-            <w:proofErr w:type="spellEnd"/>
-          </w:p>
-        </w:tc>
-        <w:tc>
-          <w:tcPr>
-            <w:tcW w:w="2074" w:type="dxa"/>
-          </w:tcPr>
-          <w:p>
-            <w:pPr>
-              <w:rPr>
-                <w:rFonts w:hint="eastAsia"/>
-              </w:rPr>
-            </w:pPr>
-            <w:proofErr w:type="spellStart"/>
+          </w:p>
+        </w:tc>
+        <w:tc>
+          <w:tcPr>
+            <w:tcW w:w="2074" w:type="dxa"/>
+          </w:tcPr>
+          <w:p>
+            <w:pPr>
+              <w:rPr>
+                <w:rFonts w:hint="eastAsia"/>
+              </w:rPr>
+            </w:pPr>
             <w:r>
               <w:rPr>
                 <w:rFonts w:hint="eastAsia"/>
@@ -148,20 +140,18 @@
             <w:r>
               <w:t>alidTag_Block</w:t>
             </w:r>
-            <w:proofErr w:type="spellEnd"/>
-          </w:p>
-        </w:tc>
-        <w:tc>
-          <w:tcPr>
-            <w:tcW w:w="2074" w:type="dxa"/>
-          </w:tcPr>
-          <w:p>
-            <w:pPr>
-              <w:rPr>
-                <w:rFonts w:hint="eastAsia"/>
-              </w:rPr>
-            </w:pPr>
-            <w:proofErr w:type="spellStart"/>
+          </w:p>
+        </w:tc>
+        <w:tc>
+          <w:tcPr>
+            <w:tcW w:w="2074" w:type="dxa"/>
+          </w:tcPr>
+          <w:p>
+            <w:pPr>
+              <w:rPr>
+                <w:rFonts w:hint="eastAsia"/>
+              </w:rPr>
+            </w:pPr>
             <w:r>
               <w:rPr>
                 <w:rFonts w:hint="eastAsia"/>
@@ -171,7 +161,6 @@
             <w:r>
               <w:t>irty_Block</w:t>
             </w:r>
-            <w:proofErr w:type="spellEnd"/>
           </w:p>
         </w:tc>
       </w:tr>
@@ -187,7 +176,13 @@
               </w:rPr>
             </w:pPr>
             <w:r>
-              <w:t>Byte write enable</w:t>
+              <w:rPr>
+                <w:rFonts w:hint="eastAsia"/>
+              </w:rPr>
+              <w:t>B</w:t>
+            </w:r>
+            <w:r>
+              <w:t>yte Write Enable</w:t>
             </w:r>
           </w:p>
         </w:tc>
@@ -214,43 +209,46 @@
               <w:rPr>
                 <w:rFonts w:hint="eastAsia"/>
               </w:rPr>
-              <w:t>size：8）</w:t>
-            </w:r>
-          </w:p>
-        </w:tc>
-        <w:tc>
-          <w:tcPr>
-            <w:tcW w:w="2074" w:type="dxa"/>
-          </w:tcPr>
-          <w:p>
-            <w:pPr>
-              <w:rPr>
-                <w:rFonts w:hint="eastAsia"/>
-              </w:rPr>
-            </w:pPr>
-            <w:r>
-              <w:rPr>
-                <w:rFonts w:hint="eastAsia"/>
-              </w:rPr>
-              <w:t>空</w:t>
-            </w:r>
-          </w:p>
-        </w:tc>
-        <w:tc>
-          <w:tcPr>
-            <w:tcW w:w="2074" w:type="dxa"/>
-          </w:tcPr>
-          <w:p>
-            <w:pPr>
-              <w:rPr>
-                <w:rFonts w:hint="eastAsia"/>
-              </w:rPr>
-            </w:pPr>
-            <w:r>
-              <w:rPr>
-                <w:rFonts w:hint="eastAsia"/>
-              </w:rPr>
-              <w:t>空</w:t>
+              <w:t>size:</w:t>
+            </w:r>
+            <w:r>
+              <w:t>8）</w:t>
+            </w:r>
+          </w:p>
+        </w:tc>
+        <w:tc>
+          <w:tcPr>
+            <w:tcW w:w="2074" w:type="dxa"/>
+          </w:tcPr>
+          <w:p>
+            <w:pPr>
+              <w:rPr>
+                <w:rFonts w:hint="eastAsia"/>
+              </w:rPr>
+            </w:pPr>
+            <w:r>
+              <w:rPr>
+                <w:rFonts w:asciiTheme="minorEastAsia" w:hAnsiTheme="minorEastAsia" w:hint="eastAsia"/>
+              </w:rPr>
+              <w:t>□</w:t>
+            </w:r>
+          </w:p>
+        </w:tc>
+        <w:tc>
+          <w:tcPr>
+            <w:tcW w:w="2074" w:type="dxa"/>
+          </w:tcPr>
+          <w:p>
+            <w:pPr>
+              <w:rPr>
+                <w:rFonts w:hint="eastAsia"/>
+              </w:rPr>
+            </w:pPr>
+            <w:r>
+              <w:rPr>
+                <w:rFonts w:asciiTheme="minorEastAsia" w:hAnsiTheme="minorEastAsia" w:hint="eastAsia"/>
+              </w:rPr>
+              <w:t>□</w:t>
             </w:r>
           </w:p>
         </w:tc>
@@ -267,13 +265,13 @@
               </w:rPr>
             </w:pPr>
             <w:r>
+              <w:rPr>
+                <w:rFonts w:hint="eastAsia"/>
+              </w:rPr>
               <w:t>W</w:t>
             </w:r>
             <w:r>
-              <w:rPr>
-                <w:rFonts w:hint="eastAsia"/>
-              </w:rPr>
-              <w:t>idth</w:t>
+              <w:t>rite /Read width</w:t>
             </w:r>
           </w:p>
         </w:tc>
@@ -350,13 +348,22 @@
               </w:rPr>
             </w:pPr>
             <w:r>
-              <w:t>D</w:t>
-            </w:r>
-            <w:r>
-              <w:rPr>
-                <w:rFonts w:hint="eastAsia"/>
-              </w:rPr>
-              <w:t>epth</w:t>
+              <w:t>Write/read depth</w:t>
+            </w:r>
+          </w:p>
+        </w:tc>
+        <w:tc>
+          <w:tcPr>
+            <w:tcW w:w="2074" w:type="dxa"/>
+          </w:tcPr>
+          <w:p>
+            <w:pPr>
+              <w:rPr>
+                <w:rFonts w:hint="eastAsia"/>
+              </w:rPr>
+            </w:pPr>
+            <w:r>
+              <w:t>64</w:t>
             </w:r>
           </w:p>
         </w:tc>
@@ -392,34 +399,7 @@
               </w:rPr>
             </w:pPr>
             <w:r>
-              <w:rPr>
-                <w:rFonts w:hint="eastAsia"/>
-              </w:rPr>
-              <w:t>6</w:t>
-            </w:r>
-            <w:r>
-              <w:t>4</w:t>
-            </w:r>
-          </w:p>
-        </w:tc>
-        <w:tc>
-          <w:tcPr>
-            <w:tcW w:w="2074" w:type="dxa"/>
-          </w:tcPr>
-          <w:p>
-            <w:pPr>
-              <w:rPr>
-                <w:rFonts w:hint="eastAsia"/>
-              </w:rPr>
-            </w:pPr>
-            <w:r>
-              <w:rPr>
-                <w:rFonts w:hint="eastAsia"/>
-              </w:rPr>
-              <w:t>6</w:t>
-            </w:r>
-            <w:r>
-              <w:t>4</w:t>
+              <w:t>64</w:t>
             </w:r>
           </w:p>
         </w:tc>
@@ -436,85 +416,61 @@
               </w:rPr>
             </w:pPr>
             <w:r>
-              <w:t>P</w:t>
-            </w:r>
-            <w:r>
-              <w:rPr>
-                <w:rFonts w:hint="eastAsia"/>
-              </w:rPr>
-              <w:t>rimitive</w:t>
-            </w:r>
-            <w:r>
-              <w:t xml:space="preserve"> </w:t>
-            </w:r>
-            <w:r>
-              <w:rPr>
-                <w:rFonts w:hint="eastAsia"/>
-              </w:rPr>
-              <w:t>output</w:t>
-            </w:r>
-            <w:r>
-              <w:t xml:space="preserve"> </w:t>
-            </w:r>
-            <w:r>
-              <w:rPr>
-                <w:rFonts w:hint="eastAsia"/>
-              </w:rPr>
-              <w:t>register</w:t>
-            </w:r>
-          </w:p>
-        </w:tc>
-        <w:tc>
-          <w:tcPr>
-            <w:tcW w:w="2074" w:type="dxa"/>
-          </w:tcPr>
-          <w:p>
-            <w:pPr>
-              <w:rPr>
-                <w:rFonts w:hint="eastAsia"/>
-              </w:rPr>
-            </w:pPr>
-            <w:r>
-              <w:rPr>
-                <w:rFonts w:hint="eastAsia"/>
-              </w:rPr>
-              <w:t>空</w:t>
-            </w:r>
-          </w:p>
-        </w:tc>
-        <w:tc>
-          <w:tcPr>
-            <w:tcW w:w="2074" w:type="dxa"/>
-          </w:tcPr>
-          <w:p>
-            <w:pPr>
-              <w:rPr>
-                <w:rFonts w:hint="eastAsia"/>
-              </w:rPr>
-            </w:pPr>
-            <w:r>
-              <w:rPr>
-                <w:rFonts w:hint="eastAsia"/>
-              </w:rPr>
-              <w:t>空</w:t>
-            </w:r>
-          </w:p>
-        </w:tc>
-        <w:tc>
-          <w:tcPr>
-            <w:tcW w:w="2074" w:type="dxa"/>
-          </w:tcPr>
-          <w:p>
-            <w:pPr>
-              <w:rPr>
-                <w:rFonts w:hint="eastAsia"/>
-              </w:rPr>
-            </w:pPr>
-            <w:r>
-              <w:rPr>
-                <w:rFonts w:hint="eastAsia"/>
-              </w:rPr>
-              <w:t>空</w:t>
+              <w:t>Primitives output register</w:t>
+            </w:r>
+          </w:p>
+        </w:tc>
+        <w:tc>
+          <w:tcPr>
+            <w:tcW w:w="2074" w:type="dxa"/>
+          </w:tcPr>
+          <w:p>
+            <w:pPr>
+              <w:rPr>
+                <w:rFonts w:hint="eastAsia"/>
+              </w:rPr>
+            </w:pPr>
+            <w:r>
+              <w:rPr>
+                <w:rFonts w:asciiTheme="minorEastAsia" w:hAnsiTheme="minorEastAsia" w:hint="eastAsia"/>
+              </w:rPr>
+              <w:t>□</w:t>
+            </w:r>
+          </w:p>
+        </w:tc>
+        <w:tc>
+          <w:tcPr>
+            <w:tcW w:w="2074" w:type="dxa"/>
+          </w:tcPr>
+          <w:p>
+            <w:pPr>
+              <w:rPr>
+                <w:rFonts w:hint="eastAsia"/>
+              </w:rPr>
+            </w:pPr>
+            <w:r>
+              <w:rPr>
+                <w:rFonts w:asciiTheme="minorEastAsia" w:hAnsiTheme="minorEastAsia" w:hint="eastAsia"/>
+              </w:rPr>
+              <w:t>□</w:t>
+            </w:r>
+          </w:p>
+        </w:tc>
+        <w:tc>
+          <w:tcPr>
+            <w:tcW w:w="2074" w:type="dxa"/>
+          </w:tcPr>
+          <w:p>
+            <w:pPr>
+              <w:rPr>
+                <w:rFonts w:hint="eastAsia"/>
+              </w:rPr>
+            </w:pPr>
+            <w:r>
+              <w:rPr>
+                <w:rFonts w:asciiTheme="minorEastAsia" w:hAnsiTheme="minorEastAsia" w:hint="eastAsia"/>
+              </w:rPr>
+              <w:t>□</w:t>
             </w:r>
           </w:p>
         </w:tc>
@@ -531,85 +487,88 @@
               </w:rPr>
             </w:pPr>
             <w:r>
-              <w:t>F</w:t>
-            </w:r>
-            <w:r>
-              <w:rPr>
-                <w:rFonts w:hint="eastAsia"/>
-              </w:rPr>
-              <w:t>ill</w:t>
-            </w:r>
-            <w:r>
-              <w:t xml:space="preserve"> </w:t>
-            </w:r>
-            <w:r>
-              <w:rPr>
-                <w:rFonts w:hint="eastAsia"/>
-              </w:rPr>
-              <w:t>remaining</w:t>
-            </w:r>
-            <w:r>
-              <w:t xml:space="preserve"> </w:t>
-            </w:r>
-            <w:r>
-              <w:rPr>
-                <w:rFonts w:hint="eastAsia"/>
-              </w:rPr>
-              <w:t>memory location</w:t>
-            </w:r>
-          </w:p>
-        </w:tc>
-        <w:tc>
-          <w:tcPr>
-            <w:tcW w:w="2074" w:type="dxa"/>
-          </w:tcPr>
-          <w:p>
-            <w:pPr>
-              <w:rPr>
-                <w:rFonts w:hint="eastAsia"/>
-              </w:rPr>
-            </w:pPr>
-            <w:r>
-              <w:rPr>
-                <w:rFonts w:hint="eastAsia"/>
-              </w:rPr>
-              <w:t>√（0）</w:t>
-            </w:r>
-          </w:p>
-        </w:tc>
-        <w:tc>
-          <w:tcPr>
-            <w:tcW w:w="2074" w:type="dxa"/>
-          </w:tcPr>
-          <w:p>
-            <w:pPr>
-              <w:rPr>
-                <w:rFonts w:hint="eastAsia"/>
-              </w:rPr>
-            </w:pPr>
-            <w:r>
-              <w:rPr>
-                <w:rFonts w:hint="eastAsia"/>
-              </w:rPr>
-              <w:t>√（0）</w:t>
-            </w:r>
-          </w:p>
-        </w:tc>
-        <w:tc>
-          <w:tcPr>
-            <w:tcW w:w="2074" w:type="dxa"/>
-          </w:tcPr>
-          <w:p>
-            <w:pPr>
-              <w:rPr>
-                <w:rFonts w:hint="eastAsia"/>
-              </w:rPr>
-            </w:pPr>
-            <w:r>
-              <w:rPr>
-                <w:rFonts w:hint="eastAsia"/>
-              </w:rPr>
-              <w:t>√（0）</w:t>
+              <w:t>Fill remaining memory locations</w:t>
+            </w:r>
+          </w:p>
+        </w:tc>
+        <w:tc>
+          <w:tcPr>
+            <w:tcW w:w="2074" w:type="dxa"/>
+          </w:tcPr>
+          <w:p>
+            <w:pPr>
+              <w:rPr>
+                <w:rFonts w:hint="eastAsia"/>
+              </w:rPr>
+            </w:pPr>
+            <w:r>
+              <w:rPr>
+                <w:rFonts w:hint="eastAsia"/>
+              </w:rPr>
+              <w:t>√</w:t>
+            </w:r>
+            <w:r>
+              <w:rPr>
+                <w:rFonts w:hint="eastAsia"/>
+              </w:rPr>
+              <w:t>(</w:t>
+            </w:r>
+            <w:r>
+              <w:t>0)</w:t>
+            </w:r>
+          </w:p>
+        </w:tc>
+        <w:tc>
+          <w:tcPr>
+            <w:tcW w:w="2074" w:type="dxa"/>
+          </w:tcPr>
+          <w:p>
+            <w:pPr>
+              <w:rPr>
+                <w:rFonts w:hint="eastAsia"/>
+              </w:rPr>
+            </w:pPr>
+            <w:r>
+              <w:rPr>
+                <w:rFonts w:hint="eastAsia"/>
+              </w:rPr>
+              <w:t>√</w:t>
+            </w:r>
+            <w:r>
+              <w:rPr>
+                <w:rFonts w:hint="eastAsia"/>
+              </w:rPr>
+              <w:t>(</w:t>
+            </w:r>
+            <w:r>
+              <w:t>0)</w:t>
+            </w:r>
+          </w:p>
+        </w:tc>
+        <w:tc>
+          <w:tcPr>
+            <w:tcW w:w="2074" w:type="dxa"/>
+          </w:tcPr>
+          <w:p>
+            <w:pPr>
+              <w:rPr>
+                <w:rFonts w:hint="eastAsia"/>
+              </w:rPr>
+            </w:pPr>
+            <w:r>
+              <w:rPr>
+                <w:rFonts w:hint="eastAsia"/>
+              </w:rPr>
+              <w:t>√</w:t>
+            </w:r>
+            <w:r>
+              <w:rPr>
+                <w:rFonts w:hint="eastAsia"/>
+              </w:rPr>
+              <w:t>(</w:t>
+            </w:r>
+            <w:r>
+              <w:t>0)</w:t>
             </w:r>
           </w:p>
         </w:tc>
@@ -632,13 +591,7 @@
         <w:ind w:firstLineChars="0"/>
       </w:pPr>
       <w:r>
-        <w:rPr>
-          <w:rFonts w:hint="eastAsia"/>
-        </w:rPr>
-        <w:t>D</w:t>
-      </w:r>
-      <w:r>
-        <w:t>ivider</w:t>
+        <w:t>divider</w:t>
       </w:r>
     </w:p>
     <w:p>
@@ -737,35 +690,15 @@
         </w:numPr>
         <w:ind w:firstLineChars="0"/>
       </w:pPr>
-      <w:proofErr w:type="spellStart"/>
       <w:r>
         <w:rPr>
           <w:rFonts w:hint="eastAsia"/>
         </w:rPr>
-        <w:t>D</w:t>
+        <w:t>d</w:t>
       </w:r>
       <w:r>
-        <w:t>ivider</w:t>
+        <w:t>ivider unsigned</w:t>
       </w:r>
-      <w:r>
-        <w:rPr>
-          <w:rFonts w:hint="eastAsia"/>
-        </w:rPr>
-        <w:t>_</w:t>
-      </w:r>
-      <w:r>
-        <w:t>U</w:t>
-      </w:r>
-      <w:r>
-        <w:t>nsig</w:t>
-      </w:r>
-      <w:r>
-        <w:t>h</w:t>
-      </w:r>
-      <w:r>
-        <w:t>ed</w:t>
-      </w:r>
-      <w:proofErr w:type="spellEnd"/>
     </w:p>
     <w:p/>
     <w:p>
@@ -865,20 +798,15 @@
         </w:numPr>
         <w:ind w:firstLineChars="0"/>
       </w:pPr>
-      <w:proofErr w:type="spellStart"/>
       <w:r>
+        <w:rPr>
+          <w:rFonts w:hint="eastAsia"/>
+        </w:rPr>
         <w:t>m</w:t>
       </w:r>
       <w:r>
-        <w:t>ultiplier</w:t>
+        <w:t>ultiplier signed</w:t>
       </w:r>
-      <w:r>
-        <w:t>_</w:t>
-      </w:r>
-      <w:r>
-        <w:t>signed</w:t>
-      </w:r>
-      <w:proofErr w:type="spellEnd"/>
     </w:p>
     <w:p/>
     <w:p/>
@@ -979,7 +907,6 @@
         </w:numPr>
         <w:ind w:firstLineChars="0"/>
       </w:pPr>
-      <w:proofErr w:type="spellStart"/>
       <w:r>
         <w:rPr>
           <w:rFonts w:hint="eastAsia"/>
@@ -987,15 +914,8 @@
         <w:t>m</w:t>
       </w:r>
       <w:r>
-        <w:t>ultiplier</w:t>
+        <w:t>ultiplier unsigned</w:t>
       </w:r>
-      <w:r>
-        <w:t>_</w:t>
-      </w:r>
-      <w:r>
-        <w:t>unsigned</w:t>
-      </w:r>
-      <w:proofErr w:type="spellEnd"/>
     </w:p>
     <w:p/>
     <w:p>
@@ -1721,7 +1641,7 @@
     <w:name w:val="Table Grid"/>
     <w:basedOn w:val="a1"/>
     <w:uiPriority w:val="39"/>
-    <w:rsid w:val="007A37DD"/>
+    <w:rsid w:val="00383737"/>
     <w:tblPr>
       <w:tblBorders>
         <w:top w:val="single" w:sz="4" w:space="0" w:color="auto"/>

--- a/调用的IP核汇总.docx
+++ b/调用的IP核汇总.docx
@@ -1,6 +1,6 @@
 
 <file path=word/document.xml><?xml version="1.0" encoding="utf-8"?>
-<w:document xmlns:wpc="http://schemas.microsoft.com/office/word/2010/wordprocessingCanvas" xmlns:cx="http://schemas.microsoft.com/office/drawing/2014/chartex" xmlns:cx1="http://schemas.microsoft.com/office/drawing/2015/9/8/chartex" xmlns:cx2="http://schemas.microsoft.com/office/drawing/2015/10/21/chartex" xmlns:cx3="http://schemas.microsoft.com/office/drawing/2016/5/9/chartex" xmlns:cx4="http://schemas.microsoft.com/office/drawing/2016/5/10/chartex" xmlns:cx5="http://schemas.microsoft.com/office/drawing/2016/5/11/chartex" xmlns:cx6="http://schemas.microsoft.com/office/drawing/2016/5/12/chartex" xmlns:cx7="http://schemas.microsoft.com/office/drawing/2016/5/13/chartex" xmlns:cx8="http://schemas.microsoft.com/office/drawing/2016/5/14/chartex" xmlns:mc="http://schemas.openxmlformats.org/markup-compatibility/2006" xmlns:aink="http://schemas.microsoft.com/office/drawing/2016/ink" xmlns:am3d="http://schemas.microsoft.com/office/drawing/2017/model3d" xmlns:o="urn:schemas-microsoft-com:office:office" xmlns:r="http://schemas.openxmlformats.org/officeDocument/2006/relationships" xmlns:m="http://schemas.openxmlformats.org/officeDocument/2006/math" xmlns:v="urn:schemas-microsoft-com:vml" xmlns:wp14="http://schemas.microsoft.com/office/word/2010/wordprocessingDrawing" xmlns:wp="http://schemas.openxmlformats.org/drawingml/2006/wordprocessingDrawing" xmlns:w10="urn:schemas-microsoft-com:office:word" xmlns:w="http://schemas.openxmlformats.org/wordprocessingml/2006/main" xmlns:w14="http://schemas.microsoft.com/office/word/2010/wordml" xmlns:w15="http://schemas.microsoft.com/office/word/2012/wordml" xmlns:w16cex="http://schemas.microsoft.com/office/word/2018/wordml/cex" xmlns:w16cid="http://schemas.microsoft.com/office/word/2016/wordml/cid" xmlns:w16="http://schemas.microsoft.com/office/word/2018/wordml" xmlns:w16sdtdh="http://schemas.microsoft.com/office/word/2020/wordml/sdtdatahash" xmlns:w16se="http://schemas.microsoft.com/office/word/2015/wordml/symex" xmlns:wpg="http://schemas.microsoft.com/office/word/2010/wordprocessingGroup" xmlns:wpi="http://schemas.microsoft.com/office/word/2010/wordprocessingInk" xmlns:wne="http://schemas.microsoft.com/office/word/2006/wordml" xmlns:wps="http://schemas.microsoft.com/office/word/2010/wordprocessingShape" mc:Ignorable="w14 w15 w16se w16cid w16 w16cex w16sdtdh wp14">
+<w:document xmlns:wpc="http://schemas.microsoft.com/office/word/2010/wordprocessingCanvas" xmlns:cx="http://schemas.microsoft.com/office/drawing/2014/chartex" xmlns:cx1="http://schemas.microsoft.com/office/drawing/2015/9/8/chartex" xmlns:cx2="http://schemas.microsoft.com/office/drawing/2015/10/21/chartex" xmlns:cx3="http://schemas.microsoft.com/office/drawing/2016/5/9/chartex" xmlns:cx4="http://schemas.microsoft.com/office/drawing/2016/5/10/chartex" xmlns:cx5="http://schemas.microsoft.com/office/drawing/2016/5/11/chartex" xmlns:cx6="http://schemas.microsoft.com/office/drawing/2016/5/12/chartex" xmlns:cx7="http://schemas.microsoft.com/office/drawing/2016/5/13/chartex" xmlns:cx8="http://schemas.microsoft.com/office/drawing/2016/5/14/chartex" xmlns:mc="http://schemas.openxmlformats.org/markup-compatibility/2006" xmlns:aink="http://schemas.microsoft.com/office/drawing/2016/ink" xmlns:am3d="http://schemas.microsoft.com/office/drawing/2017/model3d" xmlns:o="urn:schemas-microsoft-com:office:office" xmlns:r="http://schemas.openxmlformats.org/officeDocument/2006/relationships" xmlns:m="http://schemas.openxmlformats.org/officeDocument/2006/math" xmlns:v="urn:schemas-microsoft-com:vml" xmlns:wp14="http://schemas.microsoft.com/office/word/2010/wordprocessingDrawing" xmlns:wp="http://schemas.openxmlformats.org/drawingml/2006/wordprocessingDrawing" xmlns:w10="urn:schemas-microsoft-com:office:word" xmlns:w="http://schemas.openxmlformats.org/wordprocessingml/2006/main" xmlns:w14="http://schemas.microsoft.com/office/word/2010/wordml" xmlns:w15="http://schemas.microsoft.com/office/word/2012/wordml" xmlns:w16cex="http://schemas.microsoft.com/office/word/2018/wordml/cex" xmlns:w16cid="http://schemas.microsoft.com/office/word/2016/wordml/cid" xmlns:w16="http://schemas.microsoft.com/office/word/2018/wordml" xmlns:w16se="http://schemas.microsoft.com/office/word/2015/wordml/symex" xmlns:wpg="http://schemas.microsoft.com/office/word/2010/wordprocessingGroup" xmlns:wpi="http://schemas.microsoft.com/office/word/2010/wordprocessingInk" xmlns:wne="http://schemas.microsoft.com/office/word/2006/wordml" xmlns:wps="http://schemas.microsoft.com/office/word/2010/wordprocessingShape" mc:Ignorable="w14 w15 w16se w16cid w16 w16cex wp14">
   <w:body>
     <w:p/>
     <w:p>
@@ -76,6 +76,640 @@
           </wp:inline>
         </w:drawing>
       </w:r>
+    </w:p>
+    <w:tbl>
+      <w:tblPr>
+        <w:tblStyle w:val="a4"/>
+        <w:tblW w:w="0" w:type="auto"/>
+        <w:tblInd w:w="0" w:type="dxa"/>
+        <w:tblLook w:val="04A0" w:firstRow="1" w:lastRow="0" w:firstColumn="1" w:lastColumn="0" w:noHBand="0" w:noVBand="1"/>
+      </w:tblPr>
+      <w:tblGrid>
+        <w:gridCol w:w="2074"/>
+        <w:gridCol w:w="2074"/>
+        <w:gridCol w:w="2074"/>
+        <w:gridCol w:w="2074"/>
+      </w:tblGrid>
+      <w:tr>
+        <w:tc>
+          <w:tcPr>
+            <w:tcW w:w="2074" w:type="dxa"/>
+            <w:tcBorders>
+              <w:top w:val="single" w:sz="4" w:space="0" w:color="auto"/>
+              <w:left w:val="single" w:sz="4" w:space="0" w:color="auto"/>
+              <w:bottom w:val="single" w:sz="4" w:space="0" w:color="auto"/>
+              <w:right w:val="single" w:sz="4" w:space="0" w:color="auto"/>
+            </w:tcBorders>
+            <w:hideMark/>
+          </w:tcPr>
+          <w:p>
+            <w:r>
+              <w:rPr>
+                <w:rFonts w:hint="eastAsia"/>
+              </w:rPr>
+              <w:t>IP</w:t>
+            </w:r>
+          </w:p>
+        </w:tc>
+        <w:tc>
+          <w:tcPr>
+            <w:tcW w:w="2074" w:type="dxa"/>
+            <w:tcBorders>
+              <w:top w:val="single" w:sz="4" w:space="0" w:color="auto"/>
+              <w:left w:val="single" w:sz="4" w:space="0" w:color="auto"/>
+              <w:bottom w:val="single" w:sz="4" w:space="0" w:color="auto"/>
+              <w:right w:val="single" w:sz="4" w:space="0" w:color="auto"/>
+            </w:tcBorders>
+            <w:hideMark/>
+          </w:tcPr>
+          <w:p>
+            <w:pPr>
+              <w:rPr>
+                <w:rFonts w:hint="eastAsia"/>
+              </w:rPr>
+            </w:pPr>
+            <w:proofErr w:type="spellStart"/>
+            <w:r>
+              <w:rPr>
+                <w:rFonts w:hint="eastAsia"/>
+              </w:rPr>
+              <w:t>Data_Block</w:t>
+            </w:r>
+            <w:proofErr w:type="spellEnd"/>
+          </w:p>
+        </w:tc>
+        <w:tc>
+          <w:tcPr>
+            <w:tcW w:w="2074" w:type="dxa"/>
+            <w:tcBorders>
+              <w:top w:val="single" w:sz="4" w:space="0" w:color="auto"/>
+              <w:left w:val="single" w:sz="4" w:space="0" w:color="auto"/>
+              <w:bottom w:val="single" w:sz="4" w:space="0" w:color="auto"/>
+              <w:right w:val="single" w:sz="4" w:space="0" w:color="auto"/>
+            </w:tcBorders>
+            <w:hideMark/>
+          </w:tcPr>
+          <w:p>
+            <w:pPr>
+              <w:rPr>
+                <w:rFonts w:hint="eastAsia"/>
+              </w:rPr>
+            </w:pPr>
+            <w:proofErr w:type="spellStart"/>
+            <w:r>
+              <w:rPr>
+                <w:rFonts w:hint="eastAsia"/>
+              </w:rPr>
+              <w:t>ValidTag_Block</w:t>
+            </w:r>
+            <w:proofErr w:type="spellEnd"/>
+          </w:p>
+        </w:tc>
+        <w:tc>
+          <w:tcPr>
+            <w:tcW w:w="2074" w:type="dxa"/>
+            <w:tcBorders>
+              <w:top w:val="single" w:sz="4" w:space="0" w:color="auto"/>
+              <w:left w:val="single" w:sz="4" w:space="0" w:color="auto"/>
+              <w:bottom w:val="single" w:sz="4" w:space="0" w:color="auto"/>
+              <w:right w:val="single" w:sz="4" w:space="0" w:color="auto"/>
+            </w:tcBorders>
+            <w:hideMark/>
+          </w:tcPr>
+          <w:p>
+            <w:pPr>
+              <w:rPr>
+                <w:rFonts w:hint="eastAsia"/>
+              </w:rPr>
+            </w:pPr>
+            <w:proofErr w:type="spellStart"/>
+            <w:r>
+              <w:rPr>
+                <w:rFonts w:hint="eastAsia"/>
+              </w:rPr>
+              <w:t>Dirty_Block</w:t>
+            </w:r>
+            <w:proofErr w:type="spellEnd"/>
+          </w:p>
+        </w:tc>
+      </w:tr>
+      <w:tr>
+        <w:tc>
+          <w:tcPr>
+            <w:tcW w:w="2074" w:type="dxa"/>
+            <w:tcBorders>
+              <w:top w:val="single" w:sz="4" w:space="0" w:color="auto"/>
+              <w:left w:val="single" w:sz="4" w:space="0" w:color="auto"/>
+              <w:bottom w:val="single" w:sz="4" w:space="0" w:color="auto"/>
+              <w:right w:val="single" w:sz="4" w:space="0" w:color="auto"/>
+            </w:tcBorders>
+            <w:hideMark/>
+          </w:tcPr>
+          <w:p>
+            <w:pPr>
+              <w:rPr>
+                <w:rFonts w:hint="eastAsia"/>
+              </w:rPr>
+            </w:pPr>
+            <w:r>
+              <w:rPr>
+                <w:rFonts w:hint="eastAsia"/>
+              </w:rPr>
+              <w:t>Byte Write Enable</w:t>
+            </w:r>
+          </w:p>
+        </w:tc>
+        <w:tc>
+          <w:tcPr>
+            <w:tcW w:w="2074" w:type="dxa"/>
+            <w:tcBorders>
+              <w:top w:val="single" w:sz="4" w:space="0" w:color="auto"/>
+              <w:left w:val="single" w:sz="4" w:space="0" w:color="auto"/>
+              <w:bottom w:val="single" w:sz="4" w:space="0" w:color="auto"/>
+              <w:right w:val="single" w:sz="4" w:space="0" w:color="auto"/>
+            </w:tcBorders>
+            <w:hideMark/>
+          </w:tcPr>
+          <w:p>
+            <w:pPr>
+              <w:rPr>
+                <w:rFonts w:hint="eastAsia"/>
+              </w:rPr>
+            </w:pPr>
+            <w:r>
+              <w:rPr>
+                <w:rFonts w:hint="eastAsia"/>
+              </w:rPr>
+              <w:t>√（byte size:8）</w:t>
+            </w:r>
+          </w:p>
+        </w:tc>
+        <w:tc>
+          <w:tcPr>
+            <w:tcW w:w="2074" w:type="dxa"/>
+            <w:tcBorders>
+              <w:top w:val="single" w:sz="4" w:space="0" w:color="auto"/>
+              <w:left w:val="single" w:sz="4" w:space="0" w:color="auto"/>
+              <w:bottom w:val="single" w:sz="4" w:space="0" w:color="auto"/>
+              <w:right w:val="single" w:sz="4" w:space="0" w:color="auto"/>
+            </w:tcBorders>
+            <w:hideMark/>
+          </w:tcPr>
+          <w:p>
+            <w:pPr>
+              <w:rPr>
+                <w:rFonts w:hint="eastAsia"/>
+              </w:rPr>
+            </w:pPr>
+            <w:r>
+              <w:rPr>
+                <w:rFonts w:asciiTheme="minorEastAsia" w:hAnsiTheme="minorEastAsia" w:hint="eastAsia"/>
+              </w:rPr>
+              <w:t>□</w:t>
+            </w:r>
+          </w:p>
+        </w:tc>
+        <w:tc>
+          <w:tcPr>
+            <w:tcW w:w="2074" w:type="dxa"/>
+            <w:tcBorders>
+              <w:top w:val="single" w:sz="4" w:space="0" w:color="auto"/>
+              <w:left w:val="single" w:sz="4" w:space="0" w:color="auto"/>
+              <w:bottom w:val="single" w:sz="4" w:space="0" w:color="auto"/>
+              <w:right w:val="single" w:sz="4" w:space="0" w:color="auto"/>
+            </w:tcBorders>
+            <w:hideMark/>
+          </w:tcPr>
+          <w:p>
+            <w:pPr>
+              <w:rPr>
+                <w:rFonts w:hint="eastAsia"/>
+              </w:rPr>
+            </w:pPr>
+            <w:r>
+              <w:rPr>
+                <w:rFonts w:asciiTheme="minorEastAsia" w:hAnsiTheme="minorEastAsia" w:hint="eastAsia"/>
+              </w:rPr>
+              <w:t>□</w:t>
+            </w:r>
+          </w:p>
+        </w:tc>
+      </w:tr>
+      <w:tr>
+        <w:tc>
+          <w:tcPr>
+            <w:tcW w:w="2074" w:type="dxa"/>
+            <w:tcBorders>
+              <w:top w:val="single" w:sz="4" w:space="0" w:color="auto"/>
+              <w:left w:val="single" w:sz="4" w:space="0" w:color="auto"/>
+              <w:bottom w:val="single" w:sz="4" w:space="0" w:color="auto"/>
+              <w:right w:val="single" w:sz="4" w:space="0" w:color="auto"/>
+            </w:tcBorders>
+            <w:hideMark/>
+          </w:tcPr>
+          <w:p>
+            <w:pPr>
+              <w:rPr>
+                <w:rFonts w:hint="eastAsia"/>
+              </w:rPr>
+            </w:pPr>
+            <w:r>
+              <w:rPr>
+                <w:rFonts w:hint="eastAsia"/>
+              </w:rPr>
+              <w:t>Write /Read width</w:t>
+            </w:r>
+          </w:p>
+        </w:tc>
+        <w:tc>
+          <w:tcPr>
+            <w:tcW w:w="2074" w:type="dxa"/>
+            <w:tcBorders>
+              <w:top w:val="single" w:sz="4" w:space="0" w:color="auto"/>
+              <w:left w:val="single" w:sz="4" w:space="0" w:color="auto"/>
+              <w:bottom w:val="single" w:sz="4" w:space="0" w:color="auto"/>
+              <w:right w:val="single" w:sz="4" w:space="0" w:color="auto"/>
+            </w:tcBorders>
+            <w:hideMark/>
+          </w:tcPr>
+          <w:p>
+            <w:pPr>
+              <w:rPr>
+                <w:rFonts w:hint="eastAsia"/>
+              </w:rPr>
+            </w:pPr>
+            <w:r>
+              <w:rPr>
+                <w:rFonts w:hint="eastAsia"/>
+              </w:rPr>
+              <w:t>512</w:t>
+            </w:r>
+          </w:p>
+        </w:tc>
+        <w:tc>
+          <w:tcPr>
+            <w:tcW w:w="2074" w:type="dxa"/>
+            <w:tcBorders>
+              <w:top w:val="single" w:sz="4" w:space="0" w:color="auto"/>
+              <w:left w:val="single" w:sz="4" w:space="0" w:color="auto"/>
+              <w:bottom w:val="single" w:sz="4" w:space="0" w:color="auto"/>
+              <w:right w:val="single" w:sz="4" w:space="0" w:color="auto"/>
+            </w:tcBorders>
+            <w:hideMark/>
+          </w:tcPr>
+          <w:p>
+            <w:pPr>
+              <w:rPr>
+                <w:rFonts w:hint="eastAsia"/>
+              </w:rPr>
+            </w:pPr>
+            <w:r>
+              <w:rPr>
+                <w:rFonts w:hint="eastAsia"/>
+              </w:rPr>
+              <w:t>21</w:t>
+            </w:r>
+          </w:p>
+        </w:tc>
+        <w:tc>
+          <w:tcPr>
+            <w:tcW w:w="2074" w:type="dxa"/>
+            <w:tcBorders>
+              <w:top w:val="single" w:sz="4" w:space="0" w:color="auto"/>
+              <w:left w:val="single" w:sz="4" w:space="0" w:color="auto"/>
+              <w:bottom w:val="single" w:sz="4" w:space="0" w:color="auto"/>
+              <w:right w:val="single" w:sz="4" w:space="0" w:color="auto"/>
+            </w:tcBorders>
+            <w:hideMark/>
+          </w:tcPr>
+          <w:p>
+            <w:pPr>
+              <w:rPr>
+                <w:rFonts w:hint="eastAsia"/>
+              </w:rPr>
+            </w:pPr>
+            <w:r>
+              <w:rPr>
+                <w:rFonts w:hint="eastAsia"/>
+              </w:rPr>
+              <w:t>1</w:t>
+            </w:r>
+          </w:p>
+        </w:tc>
+      </w:tr>
+      <w:tr>
+        <w:tc>
+          <w:tcPr>
+            <w:tcW w:w="2074" w:type="dxa"/>
+            <w:tcBorders>
+              <w:top w:val="single" w:sz="4" w:space="0" w:color="auto"/>
+              <w:left w:val="single" w:sz="4" w:space="0" w:color="auto"/>
+              <w:bottom w:val="single" w:sz="4" w:space="0" w:color="auto"/>
+              <w:right w:val="single" w:sz="4" w:space="0" w:color="auto"/>
+            </w:tcBorders>
+            <w:hideMark/>
+          </w:tcPr>
+          <w:p>
+            <w:pPr>
+              <w:rPr>
+                <w:rFonts w:hint="eastAsia"/>
+              </w:rPr>
+            </w:pPr>
+            <w:r>
+              <w:rPr>
+                <w:rFonts w:hint="eastAsia"/>
+              </w:rPr>
+              <w:t>Write/read depth</w:t>
+            </w:r>
+          </w:p>
+        </w:tc>
+        <w:tc>
+          <w:tcPr>
+            <w:tcW w:w="2074" w:type="dxa"/>
+            <w:tcBorders>
+              <w:top w:val="single" w:sz="4" w:space="0" w:color="auto"/>
+              <w:left w:val="single" w:sz="4" w:space="0" w:color="auto"/>
+              <w:bottom w:val="single" w:sz="4" w:space="0" w:color="auto"/>
+              <w:right w:val="single" w:sz="4" w:space="0" w:color="auto"/>
+            </w:tcBorders>
+            <w:hideMark/>
+          </w:tcPr>
+          <w:p>
+            <w:pPr>
+              <w:rPr>
+                <w:rFonts w:hint="eastAsia"/>
+              </w:rPr>
+            </w:pPr>
+            <w:r>
+              <w:rPr>
+                <w:rFonts w:hint="eastAsia"/>
+              </w:rPr>
+              <w:t>64</w:t>
+            </w:r>
+          </w:p>
+        </w:tc>
+        <w:tc>
+          <w:tcPr>
+            <w:tcW w:w="2074" w:type="dxa"/>
+            <w:tcBorders>
+              <w:top w:val="single" w:sz="4" w:space="0" w:color="auto"/>
+              <w:left w:val="single" w:sz="4" w:space="0" w:color="auto"/>
+              <w:bottom w:val="single" w:sz="4" w:space="0" w:color="auto"/>
+              <w:right w:val="single" w:sz="4" w:space="0" w:color="auto"/>
+            </w:tcBorders>
+            <w:hideMark/>
+          </w:tcPr>
+          <w:p>
+            <w:pPr>
+              <w:rPr>
+                <w:rFonts w:hint="eastAsia"/>
+              </w:rPr>
+            </w:pPr>
+            <w:r>
+              <w:rPr>
+                <w:rFonts w:hint="eastAsia"/>
+              </w:rPr>
+              <w:t>64</w:t>
+            </w:r>
+          </w:p>
+        </w:tc>
+        <w:tc>
+          <w:tcPr>
+            <w:tcW w:w="2074" w:type="dxa"/>
+            <w:tcBorders>
+              <w:top w:val="single" w:sz="4" w:space="0" w:color="auto"/>
+              <w:left w:val="single" w:sz="4" w:space="0" w:color="auto"/>
+              <w:bottom w:val="single" w:sz="4" w:space="0" w:color="auto"/>
+              <w:right w:val="single" w:sz="4" w:space="0" w:color="auto"/>
+            </w:tcBorders>
+            <w:hideMark/>
+          </w:tcPr>
+          <w:p>
+            <w:pPr>
+              <w:rPr>
+                <w:rFonts w:hint="eastAsia"/>
+              </w:rPr>
+            </w:pPr>
+            <w:r>
+              <w:rPr>
+                <w:rFonts w:hint="eastAsia"/>
+              </w:rPr>
+              <w:t>64</w:t>
+            </w:r>
+          </w:p>
+        </w:tc>
+      </w:tr>
+      <w:tr>
+        <w:tc>
+          <w:tcPr>
+            <w:tcW w:w="2074" w:type="dxa"/>
+            <w:tcBorders>
+              <w:top w:val="single" w:sz="4" w:space="0" w:color="auto"/>
+              <w:left w:val="single" w:sz="4" w:space="0" w:color="auto"/>
+              <w:bottom w:val="single" w:sz="4" w:space="0" w:color="auto"/>
+              <w:right w:val="single" w:sz="4" w:space="0" w:color="auto"/>
+            </w:tcBorders>
+            <w:hideMark/>
+          </w:tcPr>
+          <w:p>
+            <w:pPr>
+              <w:rPr>
+                <w:rFonts w:hint="eastAsia"/>
+              </w:rPr>
+            </w:pPr>
+            <w:r>
+              <w:rPr>
+                <w:rFonts w:hint="eastAsia"/>
+              </w:rPr>
+              <w:t>Primitives output register</w:t>
+            </w:r>
+          </w:p>
+        </w:tc>
+        <w:tc>
+          <w:tcPr>
+            <w:tcW w:w="2074" w:type="dxa"/>
+            <w:tcBorders>
+              <w:top w:val="single" w:sz="4" w:space="0" w:color="auto"/>
+              <w:left w:val="single" w:sz="4" w:space="0" w:color="auto"/>
+              <w:bottom w:val="single" w:sz="4" w:space="0" w:color="auto"/>
+              <w:right w:val="single" w:sz="4" w:space="0" w:color="auto"/>
+            </w:tcBorders>
+            <w:hideMark/>
+          </w:tcPr>
+          <w:p>
+            <w:pPr>
+              <w:rPr>
+                <w:rFonts w:hint="eastAsia"/>
+              </w:rPr>
+            </w:pPr>
+            <w:r>
+              <w:rPr>
+                <w:rFonts w:asciiTheme="minorEastAsia" w:hAnsiTheme="minorEastAsia" w:hint="eastAsia"/>
+              </w:rPr>
+              <w:t>□</w:t>
+            </w:r>
+          </w:p>
+        </w:tc>
+        <w:tc>
+          <w:tcPr>
+            <w:tcW w:w="2074" w:type="dxa"/>
+            <w:tcBorders>
+              <w:top w:val="single" w:sz="4" w:space="0" w:color="auto"/>
+              <w:left w:val="single" w:sz="4" w:space="0" w:color="auto"/>
+              <w:bottom w:val="single" w:sz="4" w:space="0" w:color="auto"/>
+              <w:right w:val="single" w:sz="4" w:space="0" w:color="auto"/>
+            </w:tcBorders>
+            <w:hideMark/>
+          </w:tcPr>
+          <w:p>
+            <w:pPr>
+              <w:rPr>
+                <w:rFonts w:hint="eastAsia"/>
+              </w:rPr>
+            </w:pPr>
+            <w:r>
+              <w:rPr>
+                <w:rFonts w:asciiTheme="minorEastAsia" w:hAnsiTheme="minorEastAsia" w:hint="eastAsia"/>
+              </w:rPr>
+              <w:t>□</w:t>
+            </w:r>
+          </w:p>
+        </w:tc>
+        <w:tc>
+          <w:tcPr>
+            <w:tcW w:w="2074" w:type="dxa"/>
+            <w:tcBorders>
+              <w:top w:val="single" w:sz="4" w:space="0" w:color="auto"/>
+              <w:left w:val="single" w:sz="4" w:space="0" w:color="auto"/>
+              <w:bottom w:val="single" w:sz="4" w:space="0" w:color="auto"/>
+              <w:right w:val="single" w:sz="4" w:space="0" w:color="auto"/>
+            </w:tcBorders>
+            <w:hideMark/>
+          </w:tcPr>
+          <w:p>
+            <w:pPr>
+              <w:rPr>
+                <w:rFonts w:hint="eastAsia"/>
+              </w:rPr>
+            </w:pPr>
+            <w:r>
+              <w:rPr>
+                <w:rFonts w:asciiTheme="minorEastAsia" w:hAnsiTheme="minorEastAsia" w:hint="eastAsia"/>
+              </w:rPr>
+              <w:t>□</w:t>
+            </w:r>
+          </w:p>
+        </w:tc>
+      </w:tr>
+      <w:tr>
+        <w:tc>
+          <w:tcPr>
+            <w:tcW w:w="2074" w:type="dxa"/>
+            <w:tcBorders>
+              <w:top w:val="single" w:sz="4" w:space="0" w:color="auto"/>
+              <w:left w:val="single" w:sz="4" w:space="0" w:color="auto"/>
+              <w:bottom w:val="single" w:sz="4" w:space="0" w:color="auto"/>
+              <w:right w:val="single" w:sz="4" w:space="0" w:color="auto"/>
+            </w:tcBorders>
+            <w:hideMark/>
+          </w:tcPr>
+          <w:p>
+            <w:pPr>
+              <w:rPr>
+                <w:rFonts w:hint="eastAsia"/>
+              </w:rPr>
+            </w:pPr>
+            <w:r>
+              <w:rPr>
+                <w:rFonts w:hint="eastAsia"/>
+              </w:rPr>
+              <w:t>Fill remaining memory locations</w:t>
+            </w:r>
+          </w:p>
+        </w:tc>
+        <w:tc>
+          <w:tcPr>
+            <w:tcW w:w="2074" w:type="dxa"/>
+            <w:tcBorders>
+              <w:top w:val="single" w:sz="4" w:space="0" w:color="auto"/>
+              <w:left w:val="single" w:sz="4" w:space="0" w:color="auto"/>
+              <w:bottom w:val="single" w:sz="4" w:space="0" w:color="auto"/>
+              <w:right w:val="single" w:sz="4" w:space="0" w:color="auto"/>
+            </w:tcBorders>
+            <w:hideMark/>
+          </w:tcPr>
+          <w:p>
+            <w:pPr>
+              <w:rPr>
+                <w:rFonts w:hint="eastAsia"/>
+              </w:rPr>
+            </w:pPr>
+            <w:r>
+              <w:rPr>
+                <w:rFonts w:hint="eastAsia"/>
+              </w:rPr>
+              <w:t>√(0)</w:t>
+            </w:r>
+          </w:p>
+        </w:tc>
+        <w:tc>
+          <w:tcPr>
+            <w:tcW w:w="2074" w:type="dxa"/>
+            <w:tcBorders>
+              <w:top w:val="single" w:sz="4" w:space="0" w:color="auto"/>
+              <w:left w:val="single" w:sz="4" w:space="0" w:color="auto"/>
+              <w:bottom w:val="single" w:sz="4" w:space="0" w:color="auto"/>
+              <w:right w:val="single" w:sz="4" w:space="0" w:color="auto"/>
+            </w:tcBorders>
+            <w:hideMark/>
+          </w:tcPr>
+          <w:p>
+            <w:pPr>
+              <w:rPr>
+                <w:rFonts w:hint="eastAsia"/>
+              </w:rPr>
+            </w:pPr>
+            <w:r>
+              <w:rPr>
+                <w:rFonts w:hint="eastAsia"/>
+              </w:rPr>
+              <w:t>√(0)</w:t>
+            </w:r>
+          </w:p>
+        </w:tc>
+        <w:tc>
+          <w:tcPr>
+            <w:tcW w:w="2074" w:type="dxa"/>
+            <w:tcBorders>
+              <w:top w:val="single" w:sz="4" w:space="0" w:color="auto"/>
+              <w:left w:val="single" w:sz="4" w:space="0" w:color="auto"/>
+              <w:bottom w:val="single" w:sz="4" w:space="0" w:color="auto"/>
+              <w:right w:val="single" w:sz="4" w:space="0" w:color="auto"/>
+            </w:tcBorders>
+            <w:hideMark/>
+          </w:tcPr>
+          <w:p>
+            <w:pPr>
+              <w:rPr>
+                <w:rFonts w:hint="eastAsia"/>
+              </w:rPr>
+            </w:pPr>
+            <w:r>
+              <w:rPr>
+                <w:rFonts w:hint="eastAsia"/>
+              </w:rPr>
+              <w:t>√(0)</w:t>
+            </w:r>
+          </w:p>
+        </w:tc>
+      </w:tr>
+    </w:tbl>
+    <w:p>
+      <w:pPr>
+        <w:rPr>
+          <w:rFonts w:hint="eastAsia"/>
+        </w:rPr>
+      </w:pPr>
     </w:p>
     <w:p>
       <w:pPr>
@@ -461,11 +1095,6 @@
     <w:p/>
     <w:p/>
     <w:p>
-      <w:pPr>
-        <w:rPr>
-          <w:rFonts w:hint="eastAsia"/>
-        </w:rPr>
-      </w:pPr>
       <w:r>
         <w:rPr>
           <w:noProof/>
@@ -519,7 +1148,7 @@
 </file>
 
 <file path=word/numbering.xml><?xml version="1.0" encoding="utf-8"?>
-<w:numbering xmlns:wpc="http://schemas.microsoft.com/office/word/2010/wordprocessingCanvas" xmlns:cx="http://schemas.microsoft.com/office/drawing/2014/chartex" xmlns:cx1="http://schemas.microsoft.com/office/drawing/2015/9/8/chartex" xmlns:cx2="http://schemas.microsoft.com/office/drawing/2015/10/21/chartex" xmlns:cx3="http://schemas.microsoft.com/office/drawing/2016/5/9/chartex" xmlns:cx4="http://schemas.microsoft.com/office/drawing/2016/5/10/chartex" xmlns:cx5="http://schemas.microsoft.com/office/drawing/2016/5/11/chartex" xmlns:cx6="http://schemas.microsoft.com/office/drawing/2016/5/12/chartex" xmlns:cx7="http://schemas.microsoft.com/office/drawing/2016/5/13/chartex" xmlns:cx8="http://schemas.microsoft.com/office/drawing/2016/5/14/chartex" xmlns:mc="http://schemas.openxmlformats.org/markup-compatibility/2006" xmlns:aink="http://schemas.microsoft.com/office/drawing/2016/ink" xmlns:am3d="http://schemas.microsoft.com/office/drawing/2017/model3d" xmlns:o="urn:schemas-microsoft-com:office:office" xmlns:r="http://schemas.openxmlformats.org/officeDocument/2006/relationships" xmlns:m="http://schemas.openxmlformats.org/officeDocument/2006/math" xmlns:v="urn:schemas-microsoft-com:vml" xmlns:wp14="http://schemas.microsoft.com/office/word/2010/wordprocessingDrawing" xmlns:wp="http://schemas.openxmlformats.org/drawingml/2006/wordprocessingDrawing" xmlns:w10="urn:schemas-microsoft-com:office:word" xmlns:w="http://schemas.openxmlformats.org/wordprocessingml/2006/main" xmlns:w14="http://schemas.microsoft.com/office/word/2010/wordml" xmlns:w15="http://schemas.microsoft.com/office/word/2012/wordml" xmlns:w16cex="http://schemas.microsoft.com/office/word/2018/wordml/cex" xmlns:w16cid="http://schemas.microsoft.com/office/word/2016/wordml/cid" xmlns:w16="http://schemas.microsoft.com/office/word/2018/wordml" xmlns:w16sdtdh="http://schemas.microsoft.com/office/word/2020/wordml/sdtdatahash" xmlns:w16se="http://schemas.microsoft.com/office/word/2015/wordml/symex" xmlns:wpg="http://schemas.microsoft.com/office/word/2010/wordprocessingGroup" xmlns:wpi="http://schemas.microsoft.com/office/word/2010/wordprocessingInk" xmlns:wne="http://schemas.microsoft.com/office/word/2006/wordml" xmlns:wps="http://schemas.microsoft.com/office/word/2010/wordprocessingShape" mc:Ignorable="w14 w15 w16se w16cid w16 w16cex w16sdtdh wp14">
+<w:numbering xmlns:wpc="http://schemas.microsoft.com/office/word/2010/wordprocessingCanvas" xmlns:cx="http://schemas.microsoft.com/office/drawing/2014/chartex" xmlns:cx1="http://schemas.microsoft.com/office/drawing/2015/9/8/chartex" xmlns:cx2="http://schemas.microsoft.com/office/drawing/2015/10/21/chartex" xmlns:cx3="http://schemas.microsoft.com/office/drawing/2016/5/9/chartex" xmlns:cx4="http://schemas.microsoft.com/office/drawing/2016/5/10/chartex" xmlns:cx5="http://schemas.microsoft.com/office/drawing/2016/5/11/chartex" xmlns:cx6="http://schemas.microsoft.com/office/drawing/2016/5/12/chartex" xmlns:cx7="http://schemas.microsoft.com/office/drawing/2016/5/13/chartex" xmlns:cx8="http://schemas.microsoft.com/office/drawing/2016/5/14/chartex" xmlns:mc="http://schemas.openxmlformats.org/markup-compatibility/2006" xmlns:aink="http://schemas.microsoft.com/office/drawing/2016/ink" xmlns:am3d="http://schemas.microsoft.com/office/drawing/2017/model3d" xmlns:o="urn:schemas-microsoft-com:office:office" xmlns:r="http://schemas.openxmlformats.org/officeDocument/2006/relationships" xmlns:m="http://schemas.openxmlformats.org/officeDocument/2006/math" xmlns:v="urn:schemas-microsoft-com:vml" xmlns:wp14="http://schemas.microsoft.com/office/word/2010/wordprocessingDrawing" xmlns:wp="http://schemas.openxmlformats.org/drawingml/2006/wordprocessingDrawing" xmlns:w10="urn:schemas-microsoft-com:office:word" xmlns:w="http://schemas.openxmlformats.org/wordprocessingml/2006/main" xmlns:w14="http://schemas.microsoft.com/office/word/2010/wordml" xmlns:w15="http://schemas.microsoft.com/office/word/2012/wordml" xmlns:w16cex="http://schemas.microsoft.com/office/word/2018/wordml/cex" xmlns:w16cid="http://schemas.microsoft.com/office/word/2016/wordml/cid" xmlns:w16="http://schemas.microsoft.com/office/word/2018/wordml" xmlns:w16se="http://schemas.microsoft.com/office/word/2015/wordml/symex" xmlns:wpg="http://schemas.microsoft.com/office/word/2010/wordprocessingGroup" xmlns:wpi="http://schemas.microsoft.com/office/word/2010/wordprocessingInk" xmlns:wne="http://schemas.microsoft.com/office/word/2006/wordml" xmlns:wps="http://schemas.microsoft.com/office/word/2010/wordprocessingShape" mc:Ignorable="w14 w15 w16se w16cid w16 w16cex wp14">
   <w:abstractNum w:abstractNumId="0" w15:restartNumberingAfterBreak="0">
     <w:nsid w:val="0AA16FE7"/>
     <w:multiLevelType w:val="hybridMultilevel"/>
@@ -702,7 +1331,7 @@
 </file>
 
 <file path=word/styles.xml><?xml version="1.0" encoding="utf-8"?>
-<w:styles xmlns:mc="http://schemas.openxmlformats.org/markup-compatibility/2006" xmlns:r="http://schemas.openxmlformats.org/officeDocument/2006/relationships" xmlns:w="http://schemas.openxmlformats.org/wordprocessingml/2006/main" xmlns:w14="http://schemas.microsoft.com/office/word/2010/wordml" xmlns:w15="http://schemas.microsoft.com/office/word/2012/wordml" xmlns:w16cex="http://schemas.microsoft.com/office/word/2018/wordml/cex" xmlns:w16cid="http://schemas.microsoft.com/office/word/2016/wordml/cid" xmlns:w16="http://schemas.microsoft.com/office/word/2018/wordml" xmlns:w16sdtdh="http://schemas.microsoft.com/office/word/2020/wordml/sdtdatahash" xmlns:w16se="http://schemas.microsoft.com/office/word/2015/wordml/symex" mc:Ignorable="w14 w15 w16se w16cid w16 w16cex w16sdtdh">
+<w:styles xmlns:mc="http://schemas.openxmlformats.org/markup-compatibility/2006" xmlns:r="http://schemas.openxmlformats.org/officeDocument/2006/relationships" xmlns:w="http://schemas.openxmlformats.org/wordprocessingml/2006/main" xmlns:w14="http://schemas.microsoft.com/office/word/2010/wordml" xmlns:w15="http://schemas.microsoft.com/office/word/2012/wordml" xmlns:w16cex="http://schemas.microsoft.com/office/word/2018/wordml/cex" xmlns:w16cid="http://schemas.microsoft.com/office/word/2016/wordml/cid" xmlns:w16="http://schemas.microsoft.com/office/word/2018/wordml" xmlns:w16se="http://schemas.microsoft.com/office/word/2015/wordml/symex" mc:Ignorable="w14 w15 w16se w16cid w16 w16cex">
   <w:docDefaults>
     <w:rPrDefault>
       <w:rPr>
@@ -1138,6 +1767,23 @@
       <w:ind w:firstLineChars="200" w:firstLine="420"/>
     </w:pPr>
   </w:style>
+  <w:style w:type="table" w:styleId="a4">
+    <w:name w:val="Table Grid"/>
+    <w:basedOn w:val="a1"/>
+    <w:uiPriority w:val="39"/>
+    <w:rsid w:val="009D38FF"/>
+    <w:tblPr>
+      <w:tblInd w:w="0" w:type="nil"/>
+      <w:tblBorders>
+        <w:top w:val="single" w:sz="4" w:space="0" w:color="auto"/>
+        <w:left w:val="single" w:sz="4" w:space="0" w:color="auto"/>
+        <w:bottom w:val="single" w:sz="4" w:space="0" w:color="auto"/>
+        <w:right w:val="single" w:sz="4" w:space="0" w:color="auto"/>
+        <w:insideH w:val="single" w:sz="4" w:space="0" w:color="auto"/>
+        <w:insideV w:val="single" w:sz="4" w:space="0" w:color="auto"/>
+      </w:tblBorders>
+    </w:tblPr>
+  </w:style>
 </w:styles>
 </file>
 

--- a/调用的IP核汇总.docx
+++ b/调用的IP核汇总.docx
@@ -1,8 +1,14 @@
 
 <file path=word/document.xml><?xml version="1.0" encoding="utf-8"?>
-<w:document xmlns:wpc="http://schemas.microsoft.com/office/word/2010/wordprocessingCanvas" xmlns:cx="http://schemas.microsoft.com/office/drawing/2014/chartex" xmlns:cx1="http://schemas.microsoft.com/office/drawing/2015/9/8/chartex" xmlns:cx2="http://schemas.microsoft.com/office/drawing/2015/10/21/chartex" xmlns:cx3="http://schemas.microsoft.com/office/drawing/2016/5/9/chartex" xmlns:cx4="http://schemas.microsoft.com/office/drawing/2016/5/10/chartex" xmlns:cx5="http://schemas.microsoft.com/office/drawing/2016/5/11/chartex" xmlns:cx6="http://schemas.microsoft.com/office/drawing/2016/5/12/chartex" xmlns:cx7="http://schemas.microsoft.com/office/drawing/2016/5/13/chartex" xmlns:cx8="http://schemas.microsoft.com/office/drawing/2016/5/14/chartex" xmlns:mc="http://schemas.openxmlformats.org/markup-compatibility/2006" xmlns:aink="http://schemas.microsoft.com/office/drawing/2016/ink" xmlns:am3d="http://schemas.microsoft.com/office/drawing/2017/model3d" xmlns:o="urn:schemas-microsoft-com:office:office" xmlns:r="http://schemas.openxmlformats.org/officeDocument/2006/relationships" xmlns:m="http://schemas.openxmlformats.org/officeDocument/2006/math" xmlns:v="urn:schemas-microsoft-com:vml" xmlns:wp14="http://schemas.microsoft.com/office/word/2010/wordprocessingDrawing" xmlns:wp="http://schemas.openxmlformats.org/drawingml/2006/wordprocessingDrawing" xmlns:w10="urn:schemas-microsoft-com:office:word" xmlns:w="http://schemas.openxmlformats.org/wordprocessingml/2006/main" xmlns:w14="http://schemas.microsoft.com/office/word/2010/wordml" xmlns:w15="http://schemas.microsoft.com/office/word/2012/wordml" xmlns:w16cex="http://schemas.microsoft.com/office/word/2018/wordml/cex" xmlns:w16cid="http://schemas.microsoft.com/office/word/2016/wordml/cid" xmlns:w16="http://schemas.microsoft.com/office/word/2018/wordml" xmlns:w16se="http://schemas.microsoft.com/office/word/2015/wordml/symex" xmlns:wpg="http://schemas.microsoft.com/office/word/2010/wordprocessingGroup" xmlns:wpi="http://schemas.microsoft.com/office/word/2010/wordprocessingInk" xmlns:wne="http://schemas.microsoft.com/office/word/2006/wordml" xmlns:wps="http://schemas.microsoft.com/office/word/2010/wordprocessingShape" mc:Ignorable="w14 w15 w16se w16cid w16 w16cex wp14">
+<w:document xmlns:wpc="http://schemas.microsoft.com/office/word/2010/wordprocessingCanvas" xmlns:cx="http://schemas.microsoft.com/office/drawing/2014/chartex" xmlns:cx1="http://schemas.microsoft.com/office/drawing/2015/9/8/chartex" xmlns:cx2="http://schemas.microsoft.com/office/drawing/2015/10/21/chartex" xmlns:cx3="http://schemas.microsoft.com/office/drawing/2016/5/9/chartex" xmlns:cx4="http://schemas.microsoft.com/office/drawing/2016/5/10/chartex" xmlns:cx5="http://schemas.microsoft.com/office/drawing/2016/5/11/chartex" xmlns:cx6="http://schemas.microsoft.com/office/drawing/2016/5/12/chartex" xmlns:cx7="http://schemas.microsoft.com/office/drawing/2016/5/13/chartex" xmlns:cx8="http://schemas.microsoft.com/office/drawing/2016/5/14/chartex" xmlns:mc="http://schemas.openxmlformats.org/markup-compatibility/2006" xmlns:aink="http://schemas.microsoft.com/office/drawing/2016/ink" xmlns:am3d="http://schemas.microsoft.com/office/drawing/2017/model3d" xmlns:o="urn:schemas-microsoft-com:office:office" xmlns:r="http://schemas.openxmlformats.org/officeDocument/2006/relationships" xmlns:m="http://schemas.openxmlformats.org/officeDocument/2006/math" xmlns:v="urn:schemas-microsoft-com:vml" xmlns:wp14="http://schemas.microsoft.com/office/word/2010/wordprocessingDrawing" xmlns:wp="http://schemas.openxmlformats.org/drawingml/2006/wordprocessingDrawing" xmlns:w10="urn:schemas-microsoft-com:office:word" xmlns:w="http://schemas.openxmlformats.org/wordprocessingml/2006/main" xmlns:w14="http://schemas.microsoft.com/office/word/2010/wordml" xmlns:w15="http://schemas.microsoft.com/office/word/2012/wordml" xmlns:w16cex="http://schemas.microsoft.com/office/word/2018/wordml/cex" xmlns:w16cid="http://schemas.microsoft.com/office/word/2016/wordml/cid" xmlns:w16="http://schemas.microsoft.com/office/word/2018/wordml" xmlns:w16sdtdh="http://schemas.microsoft.com/office/word/2020/wordml/sdtdatahash" xmlns:w16se="http://schemas.microsoft.com/office/word/2015/wordml/symex" xmlns:wpg="http://schemas.microsoft.com/office/word/2010/wordprocessingGroup" xmlns:wpi="http://schemas.microsoft.com/office/word/2010/wordprocessingInk" xmlns:wne="http://schemas.microsoft.com/office/word/2006/wordml" xmlns:wps="http://schemas.microsoft.com/office/word/2010/wordprocessingShape" mc:Ignorable="w14 w15 w16se w16cid w16 w16cex w16sdtdh wp14">
   <w:body>
-    <w:p/>
+    <w:p>
+      <w:pPr>
+        <w:rPr>
+          <w:rFonts w:hint="eastAsia"/>
+        </w:rPr>
+      </w:pPr>
+    </w:p>
     <w:p>
       <w:pPr>
         <w:pStyle w:val="a3"/>
@@ -123,73 +129,52 @@
             <w:hideMark/>
           </w:tcPr>
           <w:p>
-            <w:pPr>
+            <w:r>
               <w:rPr>
                 <w:rFonts w:hint="eastAsia"/>
               </w:rPr>
-            </w:pPr>
-            <w:proofErr w:type="spellStart"/>
+              <w:t>Data_Block</w:t>
+            </w:r>
+          </w:p>
+        </w:tc>
+        <w:tc>
+          <w:tcPr>
+            <w:tcW w:w="2074" w:type="dxa"/>
+            <w:tcBorders>
+              <w:top w:val="single" w:sz="4" w:space="0" w:color="auto"/>
+              <w:left w:val="single" w:sz="4" w:space="0" w:color="auto"/>
+              <w:bottom w:val="single" w:sz="4" w:space="0" w:color="auto"/>
+              <w:right w:val="single" w:sz="4" w:space="0" w:color="auto"/>
+            </w:tcBorders>
+            <w:hideMark/>
+          </w:tcPr>
+          <w:p>
             <w:r>
               <w:rPr>
                 <w:rFonts w:hint="eastAsia"/>
               </w:rPr>
-              <w:t>Data_Block</w:t>
-            </w:r>
-            <w:proofErr w:type="spellEnd"/>
-          </w:p>
-        </w:tc>
-        <w:tc>
-          <w:tcPr>
-            <w:tcW w:w="2074" w:type="dxa"/>
-            <w:tcBorders>
-              <w:top w:val="single" w:sz="4" w:space="0" w:color="auto"/>
-              <w:left w:val="single" w:sz="4" w:space="0" w:color="auto"/>
-              <w:bottom w:val="single" w:sz="4" w:space="0" w:color="auto"/>
-              <w:right w:val="single" w:sz="4" w:space="0" w:color="auto"/>
-            </w:tcBorders>
-            <w:hideMark/>
-          </w:tcPr>
-          <w:p>
-            <w:pPr>
+              <w:t>ValidTag_Block</w:t>
+            </w:r>
+          </w:p>
+        </w:tc>
+        <w:tc>
+          <w:tcPr>
+            <w:tcW w:w="2074" w:type="dxa"/>
+            <w:tcBorders>
+              <w:top w:val="single" w:sz="4" w:space="0" w:color="auto"/>
+              <w:left w:val="single" w:sz="4" w:space="0" w:color="auto"/>
+              <w:bottom w:val="single" w:sz="4" w:space="0" w:color="auto"/>
+              <w:right w:val="single" w:sz="4" w:space="0" w:color="auto"/>
+            </w:tcBorders>
+            <w:hideMark/>
+          </w:tcPr>
+          <w:p>
+            <w:r>
               <w:rPr>
                 <w:rFonts w:hint="eastAsia"/>
               </w:rPr>
-            </w:pPr>
-            <w:proofErr w:type="spellStart"/>
-            <w:r>
-              <w:rPr>
-                <w:rFonts w:hint="eastAsia"/>
-              </w:rPr>
-              <w:t>ValidTag_Block</w:t>
-            </w:r>
-            <w:proofErr w:type="spellEnd"/>
-          </w:p>
-        </w:tc>
-        <w:tc>
-          <w:tcPr>
-            <w:tcW w:w="2074" w:type="dxa"/>
-            <w:tcBorders>
-              <w:top w:val="single" w:sz="4" w:space="0" w:color="auto"/>
-              <w:left w:val="single" w:sz="4" w:space="0" w:color="auto"/>
-              <w:bottom w:val="single" w:sz="4" w:space="0" w:color="auto"/>
-              <w:right w:val="single" w:sz="4" w:space="0" w:color="auto"/>
-            </w:tcBorders>
-            <w:hideMark/>
-          </w:tcPr>
-          <w:p>
-            <w:pPr>
-              <w:rPr>
-                <w:rFonts w:hint="eastAsia"/>
-              </w:rPr>
-            </w:pPr>
-            <w:proofErr w:type="spellStart"/>
-            <w:r>
-              <w:rPr>
-                <w:rFonts w:hint="eastAsia"/>
-              </w:rPr>
               <w:t>Dirty_Block</w:t>
             </w:r>
-            <w:proofErr w:type="spellEnd"/>
           </w:p>
         </w:tc>
       </w:tr>
@@ -206,40 +191,30 @@
             <w:hideMark/>
           </w:tcPr>
           <w:p>
-            <w:pPr>
+            <w:r>
               <w:rPr>
                 <w:rFonts w:hint="eastAsia"/>
               </w:rPr>
-            </w:pPr>
+              <w:t>Byte Write Enable</w:t>
+            </w:r>
+          </w:p>
+        </w:tc>
+        <w:tc>
+          <w:tcPr>
+            <w:tcW w:w="2074" w:type="dxa"/>
+            <w:tcBorders>
+              <w:top w:val="single" w:sz="4" w:space="0" w:color="auto"/>
+              <w:left w:val="single" w:sz="4" w:space="0" w:color="auto"/>
+              <w:bottom w:val="single" w:sz="4" w:space="0" w:color="auto"/>
+              <w:right w:val="single" w:sz="4" w:space="0" w:color="auto"/>
+            </w:tcBorders>
+            <w:hideMark/>
+          </w:tcPr>
+          <w:p>
             <w:r>
               <w:rPr>
                 <w:rFonts w:hint="eastAsia"/>
               </w:rPr>
-              <w:t>Byte Write Enable</w:t>
-            </w:r>
-          </w:p>
-        </w:tc>
-        <w:tc>
-          <w:tcPr>
-            <w:tcW w:w="2074" w:type="dxa"/>
-            <w:tcBorders>
-              <w:top w:val="single" w:sz="4" w:space="0" w:color="auto"/>
-              <w:left w:val="single" w:sz="4" w:space="0" w:color="auto"/>
-              <w:bottom w:val="single" w:sz="4" w:space="0" w:color="auto"/>
-              <w:right w:val="single" w:sz="4" w:space="0" w:color="auto"/>
-            </w:tcBorders>
-            <w:hideMark/>
-          </w:tcPr>
-          <w:p>
-            <w:pPr>
-              <w:rPr>
-                <w:rFonts w:hint="eastAsia"/>
-              </w:rPr>
-            </w:pPr>
-            <w:r>
-              <w:rPr>
-                <w:rFonts w:hint="eastAsia"/>
-              </w:rPr>
               <w:t>√（byte size:8）</w:t>
             </w:r>
           </w:p>
@@ -256,11 +231,6 @@
             <w:hideMark/>
           </w:tcPr>
           <w:p>
-            <w:pPr>
-              <w:rPr>
-                <w:rFonts w:hint="eastAsia"/>
-              </w:rPr>
-            </w:pPr>
             <w:r>
               <w:rPr>
                 <w:rFonts w:asciiTheme="minorEastAsia" w:hAnsiTheme="minorEastAsia" w:hint="eastAsia"/>
@@ -281,11 +251,6 @@
             <w:hideMark/>
           </w:tcPr>
           <w:p>
-            <w:pPr>
-              <w:rPr>
-                <w:rFonts w:hint="eastAsia"/>
-              </w:rPr>
-            </w:pPr>
             <w:r>
               <w:rPr>
                 <w:rFonts w:asciiTheme="minorEastAsia" w:hAnsiTheme="minorEastAsia" w:hint="eastAsia"/>
@@ -308,65 +273,50 @@
             <w:hideMark/>
           </w:tcPr>
           <w:p>
-            <w:pPr>
+            <w:r>
               <w:rPr>
                 <w:rFonts w:hint="eastAsia"/>
               </w:rPr>
-            </w:pPr>
+              <w:t>Write /Read width</w:t>
+            </w:r>
+          </w:p>
+        </w:tc>
+        <w:tc>
+          <w:tcPr>
+            <w:tcW w:w="2074" w:type="dxa"/>
+            <w:tcBorders>
+              <w:top w:val="single" w:sz="4" w:space="0" w:color="auto"/>
+              <w:left w:val="single" w:sz="4" w:space="0" w:color="auto"/>
+              <w:bottom w:val="single" w:sz="4" w:space="0" w:color="auto"/>
+              <w:right w:val="single" w:sz="4" w:space="0" w:color="auto"/>
+            </w:tcBorders>
+            <w:hideMark/>
+          </w:tcPr>
+          <w:p>
             <w:r>
               <w:rPr>
                 <w:rFonts w:hint="eastAsia"/>
               </w:rPr>
-              <w:t>Write /Read width</w:t>
-            </w:r>
-          </w:p>
-        </w:tc>
-        <w:tc>
-          <w:tcPr>
-            <w:tcW w:w="2074" w:type="dxa"/>
-            <w:tcBorders>
-              <w:top w:val="single" w:sz="4" w:space="0" w:color="auto"/>
-              <w:left w:val="single" w:sz="4" w:space="0" w:color="auto"/>
-              <w:bottom w:val="single" w:sz="4" w:space="0" w:color="auto"/>
-              <w:right w:val="single" w:sz="4" w:space="0" w:color="auto"/>
-            </w:tcBorders>
-            <w:hideMark/>
-          </w:tcPr>
-          <w:p>
-            <w:pPr>
+              <w:t>512</w:t>
+            </w:r>
+          </w:p>
+        </w:tc>
+        <w:tc>
+          <w:tcPr>
+            <w:tcW w:w="2074" w:type="dxa"/>
+            <w:tcBorders>
+              <w:top w:val="single" w:sz="4" w:space="0" w:color="auto"/>
+              <w:left w:val="single" w:sz="4" w:space="0" w:color="auto"/>
+              <w:bottom w:val="single" w:sz="4" w:space="0" w:color="auto"/>
+              <w:right w:val="single" w:sz="4" w:space="0" w:color="auto"/>
+            </w:tcBorders>
+            <w:hideMark/>
+          </w:tcPr>
+          <w:p>
+            <w:r>
               <w:rPr>
                 <w:rFonts w:hint="eastAsia"/>
               </w:rPr>
-            </w:pPr>
-            <w:r>
-              <w:rPr>
-                <w:rFonts w:hint="eastAsia"/>
-              </w:rPr>
-              <w:t>512</w:t>
-            </w:r>
-          </w:p>
-        </w:tc>
-        <w:tc>
-          <w:tcPr>
-            <w:tcW w:w="2074" w:type="dxa"/>
-            <w:tcBorders>
-              <w:top w:val="single" w:sz="4" w:space="0" w:color="auto"/>
-              <w:left w:val="single" w:sz="4" w:space="0" w:color="auto"/>
-              <w:bottom w:val="single" w:sz="4" w:space="0" w:color="auto"/>
-              <w:right w:val="single" w:sz="4" w:space="0" w:color="auto"/>
-            </w:tcBorders>
-            <w:hideMark/>
-          </w:tcPr>
-          <w:p>
-            <w:pPr>
-              <w:rPr>
-                <w:rFonts w:hint="eastAsia"/>
-              </w:rPr>
-            </w:pPr>
-            <w:r>
-              <w:rPr>
-                <w:rFonts w:hint="eastAsia"/>
-              </w:rPr>
               <w:t>21</w:t>
             </w:r>
           </w:p>
@@ -383,11 +333,6 @@
             <w:hideMark/>
           </w:tcPr>
           <w:p>
-            <w:pPr>
-              <w:rPr>
-                <w:rFonts w:hint="eastAsia"/>
-              </w:rPr>
-            </w:pPr>
             <w:r>
               <w:rPr>
                 <w:rFonts w:hint="eastAsia"/>
@@ -410,40 +355,50 @@
             <w:hideMark/>
           </w:tcPr>
           <w:p>
-            <w:pPr>
+            <w:r>
               <w:rPr>
                 <w:rFonts w:hint="eastAsia"/>
               </w:rPr>
-            </w:pPr>
+              <w:t>Write/read depth</w:t>
+            </w:r>
+          </w:p>
+        </w:tc>
+        <w:tc>
+          <w:tcPr>
+            <w:tcW w:w="2074" w:type="dxa"/>
+            <w:tcBorders>
+              <w:top w:val="single" w:sz="4" w:space="0" w:color="auto"/>
+              <w:left w:val="single" w:sz="4" w:space="0" w:color="auto"/>
+              <w:bottom w:val="single" w:sz="4" w:space="0" w:color="auto"/>
+              <w:right w:val="single" w:sz="4" w:space="0" w:color="auto"/>
+            </w:tcBorders>
+            <w:hideMark/>
+          </w:tcPr>
+          <w:p>
             <w:r>
               <w:rPr>
                 <w:rFonts w:hint="eastAsia"/>
               </w:rPr>
-              <w:t>Write/read depth</w:t>
-            </w:r>
-          </w:p>
-        </w:tc>
-        <w:tc>
-          <w:tcPr>
-            <w:tcW w:w="2074" w:type="dxa"/>
-            <w:tcBorders>
-              <w:top w:val="single" w:sz="4" w:space="0" w:color="auto"/>
-              <w:left w:val="single" w:sz="4" w:space="0" w:color="auto"/>
-              <w:bottom w:val="single" w:sz="4" w:space="0" w:color="auto"/>
-              <w:right w:val="single" w:sz="4" w:space="0" w:color="auto"/>
-            </w:tcBorders>
-            <w:hideMark/>
-          </w:tcPr>
-          <w:p>
-            <w:pPr>
+              <w:t>64</w:t>
+            </w:r>
+          </w:p>
+        </w:tc>
+        <w:tc>
+          <w:tcPr>
+            <w:tcW w:w="2074" w:type="dxa"/>
+            <w:tcBorders>
+              <w:top w:val="single" w:sz="4" w:space="0" w:color="auto"/>
+              <w:left w:val="single" w:sz="4" w:space="0" w:color="auto"/>
+              <w:bottom w:val="single" w:sz="4" w:space="0" w:color="auto"/>
+              <w:right w:val="single" w:sz="4" w:space="0" w:color="auto"/>
+            </w:tcBorders>
+            <w:hideMark/>
+          </w:tcPr>
+          <w:p>
+            <w:r>
               <w:rPr>
                 <w:rFonts w:hint="eastAsia"/>
               </w:rPr>
-            </w:pPr>
-            <w:r>
-              <w:rPr>
-                <w:rFonts w:hint="eastAsia"/>
-              </w:rPr>
               <w:t>64</w:t>
             </w:r>
           </w:p>
@@ -460,36 +415,6 @@
             <w:hideMark/>
           </w:tcPr>
           <w:p>
-            <w:pPr>
-              <w:rPr>
-                <w:rFonts w:hint="eastAsia"/>
-              </w:rPr>
-            </w:pPr>
-            <w:r>
-              <w:rPr>
-                <w:rFonts w:hint="eastAsia"/>
-              </w:rPr>
-              <w:t>64</w:t>
-            </w:r>
-          </w:p>
-        </w:tc>
-        <w:tc>
-          <w:tcPr>
-            <w:tcW w:w="2074" w:type="dxa"/>
-            <w:tcBorders>
-              <w:top w:val="single" w:sz="4" w:space="0" w:color="auto"/>
-              <w:left w:val="single" w:sz="4" w:space="0" w:color="auto"/>
-              <w:bottom w:val="single" w:sz="4" w:space="0" w:color="auto"/>
-              <w:right w:val="single" w:sz="4" w:space="0" w:color="auto"/>
-            </w:tcBorders>
-            <w:hideMark/>
-          </w:tcPr>
-          <w:p>
-            <w:pPr>
-              <w:rPr>
-                <w:rFonts w:hint="eastAsia"/>
-              </w:rPr>
-            </w:pPr>
             <w:r>
               <w:rPr>
                 <w:rFonts w:hint="eastAsia"/>
@@ -512,15 +437,10 @@
             <w:hideMark/>
           </w:tcPr>
           <w:p>
-            <w:pPr>
+            <w:r>
               <w:rPr>
                 <w:rFonts w:hint="eastAsia"/>
               </w:rPr>
-            </w:pPr>
-            <w:r>
-              <w:rPr>
-                <w:rFonts w:hint="eastAsia"/>
-              </w:rPr>
               <w:t>Primitives output register</w:t>
             </w:r>
           </w:p>
@@ -537,11 +457,6 @@
             <w:hideMark/>
           </w:tcPr>
           <w:p>
-            <w:pPr>
-              <w:rPr>
-                <w:rFonts w:hint="eastAsia"/>
-              </w:rPr>
-            </w:pPr>
             <w:r>
               <w:rPr>
                 <w:rFonts w:asciiTheme="minorEastAsia" w:hAnsiTheme="minorEastAsia" w:hint="eastAsia"/>
@@ -562,11 +477,6 @@
             <w:hideMark/>
           </w:tcPr>
           <w:p>
-            <w:pPr>
-              <w:rPr>
-                <w:rFonts w:hint="eastAsia"/>
-              </w:rPr>
-            </w:pPr>
             <w:r>
               <w:rPr>
                 <w:rFonts w:asciiTheme="minorEastAsia" w:hAnsiTheme="minorEastAsia" w:hint="eastAsia"/>
@@ -587,11 +497,6 @@
             <w:hideMark/>
           </w:tcPr>
           <w:p>
-            <w:pPr>
-              <w:rPr>
-                <w:rFonts w:hint="eastAsia"/>
-              </w:rPr>
-            </w:pPr>
             <w:r>
               <w:rPr>
                 <w:rFonts w:asciiTheme="minorEastAsia" w:hAnsiTheme="minorEastAsia" w:hint="eastAsia"/>
@@ -614,40 +519,50 @@
             <w:hideMark/>
           </w:tcPr>
           <w:p>
-            <w:pPr>
+            <w:r>
               <w:rPr>
                 <w:rFonts w:hint="eastAsia"/>
               </w:rPr>
-            </w:pPr>
+              <w:t>Fill remaining memory locations</w:t>
+            </w:r>
+          </w:p>
+        </w:tc>
+        <w:tc>
+          <w:tcPr>
+            <w:tcW w:w="2074" w:type="dxa"/>
+            <w:tcBorders>
+              <w:top w:val="single" w:sz="4" w:space="0" w:color="auto"/>
+              <w:left w:val="single" w:sz="4" w:space="0" w:color="auto"/>
+              <w:bottom w:val="single" w:sz="4" w:space="0" w:color="auto"/>
+              <w:right w:val="single" w:sz="4" w:space="0" w:color="auto"/>
+            </w:tcBorders>
+            <w:hideMark/>
+          </w:tcPr>
+          <w:p>
             <w:r>
               <w:rPr>
                 <w:rFonts w:hint="eastAsia"/>
               </w:rPr>
-              <w:t>Fill remaining memory locations</w:t>
-            </w:r>
-          </w:p>
-        </w:tc>
-        <w:tc>
-          <w:tcPr>
-            <w:tcW w:w="2074" w:type="dxa"/>
-            <w:tcBorders>
-              <w:top w:val="single" w:sz="4" w:space="0" w:color="auto"/>
-              <w:left w:val="single" w:sz="4" w:space="0" w:color="auto"/>
-              <w:bottom w:val="single" w:sz="4" w:space="0" w:color="auto"/>
-              <w:right w:val="single" w:sz="4" w:space="0" w:color="auto"/>
-            </w:tcBorders>
-            <w:hideMark/>
-          </w:tcPr>
-          <w:p>
-            <w:pPr>
+              <w:t>√(0)</w:t>
+            </w:r>
+          </w:p>
+        </w:tc>
+        <w:tc>
+          <w:tcPr>
+            <w:tcW w:w="2074" w:type="dxa"/>
+            <w:tcBorders>
+              <w:top w:val="single" w:sz="4" w:space="0" w:color="auto"/>
+              <w:left w:val="single" w:sz="4" w:space="0" w:color="auto"/>
+              <w:bottom w:val="single" w:sz="4" w:space="0" w:color="auto"/>
+              <w:right w:val="single" w:sz="4" w:space="0" w:color="auto"/>
+            </w:tcBorders>
+            <w:hideMark/>
+          </w:tcPr>
+          <w:p>
+            <w:r>
               <w:rPr>
                 <w:rFonts w:hint="eastAsia"/>
               </w:rPr>
-            </w:pPr>
-            <w:r>
-              <w:rPr>
-                <w:rFonts w:hint="eastAsia"/>
-              </w:rPr>
               <w:t>√(0)</w:t>
             </w:r>
           </w:p>
@@ -664,36 +579,6 @@
             <w:hideMark/>
           </w:tcPr>
           <w:p>
-            <w:pPr>
-              <w:rPr>
-                <w:rFonts w:hint="eastAsia"/>
-              </w:rPr>
-            </w:pPr>
-            <w:r>
-              <w:rPr>
-                <w:rFonts w:hint="eastAsia"/>
-              </w:rPr>
-              <w:t>√(0)</w:t>
-            </w:r>
-          </w:p>
-        </w:tc>
-        <w:tc>
-          <w:tcPr>
-            <w:tcW w:w="2074" w:type="dxa"/>
-            <w:tcBorders>
-              <w:top w:val="single" w:sz="4" w:space="0" w:color="auto"/>
-              <w:left w:val="single" w:sz="4" w:space="0" w:color="auto"/>
-              <w:bottom w:val="single" w:sz="4" w:space="0" w:color="auto"/>
-              <w:right w:val="single" w:sz="4" w:space="0" w:color="auto"/>
-            </w:tcBorders>
-            <w:hideMark/>
-          </w:tcPr>
-          <w:p>
-            <w:pPr>
-              <w:rPr>
-                <w:rFonts w:hint="eastAsia"/>
-              </w:rPr>
-            </w:pPr>
             <w:r>
               <w:rPr>
                 <w:rFonts w:hint="eastAsia"/>
@@ -704,6 +589,60 @@
         </w:tc>
       </w:tr>
     </w:tbl>
+    <w:p/>
+    <w:p>
+      <w:r>
+        <w:rPr>
+          <w:rFonts w:hint="eastAsia"/>
+        </w:rPr>
+        <w:t>Distributed</w:t>
+      </w:r>
+      <w:r>
+        <w:t xml:space="preserve"> RAM</w:t>
+      </w:r>
+    </w:p>
+    <w:p>
+      <w:pPr>
+        <w:rPr>
+          <w:rFonts w:hint="eastAsia"/>
+        </w:rPr>
+      </w:pPr>
+      <w:r>
+        <w:tab/>
+      </w:r>
+      <w:r>
+        <w:tab/>
+      </w:r>
+      <w:r>
+        <w:tab/>
+      </w:r>
+      <w:r>
+        <w:tab/>
+        <w:t>Data_Distributed</w:t>
+      </w:r>
+    </w:p>
+    <w:p>
+      <w:pPr>
+        <w:rPr>
+          <w:rFonts w:hint="eastAsia"/>
+        </w:rPr>
+      </w:pPr>
+      <w:r>
+        <w:t>Depth:64</w:t>
+      </w:r>
+      <w:r>
+        <w:tab/>
+      </w:r>
+      <w:r>
+        <w:tab/>
+        <w:t>Data Width:32</w:t>
+      </w:r>
+      <w:r>
+        <w:tab/>
+        <w:t>Simple Dual Port RAM</w:t>
+      </w:r>
+    </w:p>
+    <w:p/>
     <w:p>
       <w:pPr>
         <w:rPr>
@@ -729,6 +668,7 @@
         <w:rPr>
           <w:noProof/>
         </w:rPr>
+        <w:lastRenderedPageBreak/>
         <w:drawing>
           <wp:inline distT="0" distB="0" distL="0" distR="0" wp14:anchorId="2335495D" wp14:editId="3CBD2D26">
             <wp:extent cx="5274310" cy="3947795"/>
@@ -771,7 +711,6 @@
         <w:rPr>
           <w:noProof/>
         </w:rPr>
-        <w:lastRenderedPageBreak/>
         <w:drawing>
           <wp:inline distT="0" distB="0" distL="0" distR="0" wp14:anchorId="5CA1C864" wp14:editId="5EA78259">
             <wp:extent cx="5274310" cy="3947795"/>
@@ -836,6 +775,7 @@
         <w:rPr>
           <w:noProof/>
         </w:rPr>
+        <w:lastRenderedPageBreak/>
         <w:drawing>
           <wp:inline distT="0" distB="0" distL="0" distR="0" wp14:anchorId="0611638B" wp14:editId="3CF42FE7">
             <wp:extent cx="5274310" cy="3947795"/>
@@ -932,6 +872,7 @@
         <w:rPr>
           <w:rFonts w:hint="eastAsia"/>
         </w:rPr>
+        <w:lastRenderedPageBreak/>
         <w:t>m</w:t>
       </w:r>
       <w:r>
@@ -945,7 +886,6 @@
         <w:rPr>
           <w:noProof/>
         </w:rPr>
-        <w:lastRenderedPageBreak/>
         <w:drawing>
           <wp:inline distT="0" distB="0" distL="0" distR="0" wp14:anchorId="0CB5264F" wp14:editId="4070904B">
             <wp:extent cx="5274310" cy="4331970"/>
@@ -1148,7 +1088,7 @@
 </file>
 
 <file path=word/numbering.xml><?xml version="1.0" encoding="utf-8"?>
-<w:numbering xmlns:wpc="http://schemas.microsoft.com/office/word/2010/wordprocessingCanvas" xmlns:cx="http://schemas.microsoft.com/office/drawing/2014/chartex" xmlns:cx1="http://schemas.microsoft.com/office/drawing/2015/9/8/chartex" xmlns:cx2="http://schemas.microsoft.com/office/drawing/2015/10/21/chartex" xmlns:cx3="http://schemas.microsoft.com/office/drawing/2016/5/9/chartex" xmlns:cx4="http://schemas.microsoft.com/office/drawing/2016/5/10/chartex" xmlns:cx5="http://schemas.microsoft.com/office/drawing/2016/5/11/chartex" xmlns:cx6="http://schemas.microsoft.com/office/drawing/2016/5/12/chartex" xmlns:cx7="http://schemas.microsoft.com/office/drawing/2016/5/13/chartex" xmlns:cx8="http://schemas.microsoft.com/office/drawing/2016/5/14/chartex" xmlns:mc="http://schemas.openxmlformats.org/markup-compatibility/2006" xmlns:aink="http://schemas.microsoft.com/office/drawing/2016/ink" xmlns:am3d="http://schemas.microsoft.com/office/drawing/2017/model3d" xmlns:o="urn:schemas-microsoft-com:office:office" xmlns:r="http://schemas.openxmlformats.org/officeDocument/2006/relationships" xmlns:m="http://schemas.openxmlformats.org/officeDocument/2006/math" xmlns:v="urn:schemas-microsoft-com:vml" xmlns:wp14="http://schemas.microsoft.com/office/word/2010/wordprocessingDrawing" xmlns:wp="http://schemas.openxmlformats.org/drawingml/2006/wordprocessingDrawing" xmlns:w10="urn:schemas-microsoft-com:office:word" xmlns:w="http://schemas.openxmlformats.org/wordprocessingml/2006/main" xmlns:w14="http://schemas.microsoft.com/office/word/2010/wordml" xmlns:w15="http://schemas.microsoft.com/office/word/2012/wordml" xmlns:w16cex="http://schemas.microsoft.com/office/word/2018/wordml/cex" xmlns:w16cid="http://schemas.microsoft.com/office/word/2016/wordml/cid" xmlns:w16="http://schemas.microsoft.com/office/word/2018/wordml" xmlns:w16se="http://schemas.microsoft.com/office/word/2015/wordml/symex" xmlns:wpg="http://schemas.microsoft.com/office/word/2010/wordprocessingGroup" xmlns:wpi="http://schemas.microsoft.com/office/word/2010/wordprocessingInk" xmlns:wne="http://schemas.microsoft.com/office/word/2006/wordml" xmlns:wps="http://schemas.microsoft.com/office/word/2010/wordprocessingShape" mc:Ignorable="w14 w15 w16se w16cid w16 w16cex wp14">
+<w:numbering xmlns:wpc="http://schemas.microsoft.com/office/word/2010/wordprocessingCanvas" xmlns:cx="http://schemas.microsoft.com/office/drawing/2014/chartex" xmlns:cx1="http://schemas.microsoft.com/office/drawing/2015/9/8/chartex" xmlns:cx2="http://schemas.microsoft.com/office/drawing/2015/10/21/chartex" xmlns:cx3="http://schemas.microsoft.com/office/drawing/2016/5/9/chartex" xmlns:cx4="http://schemas.microsoft.com/office/drawing/2016/5/10/chartex" xmlns:cx5="http://schemas.microsoft.com/office/drawing/2016/5/11/chartex" xmlns:cx6="http://schemas.microsoft.com/office/drawing/2016/5/12/chartex" xmlns:cx7="http://schemas.microsoft.com/office/drawing/2016/5/13/chartex" xmlns:cx8="http://schemas.microsoft.com/office/drawing/2016/5/14/chartex" xmlns:mc="http://schemas.openxmlformats.org/markup-compatibility/2006" xmlns:aink="http://schemas.microsoft.com/office/drawing/2016/ink" xmlns:am3d="http://schemas.microsoft.com/office/drawing/2017/model3d" xmlns:o="urn:schemas-microsoft-com:office:office" xmlns:r="http://schemas.openxmlformats.org/officeDocument/2006/relationships" xmlns:m="http://schemas.openxmlformats.org/officeDocument/2006/math" xmlns:v="urn:schemas-microsoft-com:vml" xmlns:wp14="http://schemas.microsoft.com/office/word/2010/wordprocessingDrawing" xmlns:wp="http://schemas.openxmlformats.org/drawingml/2006/wordprocessingDrawing" xmlns:w10="urn:schemas-microsoft-com:office:word" xmlns:w="http://schemas.openxmlformats.org/wordprocessingml/2006/main" xmlns:w14="http://schemas.microsoft.com/office/word/2010/wordml" xmlns:w15="http://schemas.microsoft.com/office/word/2012/wordml" xmlns:w16cex="http://schemas.microsoft.com/office/word/2018/wordml/cex" xmlns:w16cid="http://schemas.microsoft.com/office/word/2016/wordml/cid" xmlns:w16="http://schemas.microsoft.com/office/word/2018/wordml" xmlns:w16sdtdh="http://schemas.microsoft.com/office/word/2020/wordml/sdtdatahash" xmlns:w16se="http://schemas.microsoft.com/office/word/2015/wordml/symex" xmlns:wpg="http://schemas.microsoft.com/office/word/2010/wordprocessingGroup" xmlns:wpi="http://schemas.microsoft.com/office/word/2010/wordprocessingInk" xmlns:wne="http://schemas.microsoft.com/office/word/2006/wordml" xmlns:wps="http://schemas.microsoft.com/office/word/2010/wordprocessingShape" mc:Ignorable="w14 w15 w16se w16cid w16 w16cex w16sdtdh wp14">
   <w:abstractNum w:abstractNumId="0" w15:restartNumberingAfterBreak="0">
     <w:nsid w:val="0AA16FE7"/>
     <w:multiLevelType w:val="hybridMultilevel"/>
@@ -1331,7 +1271,7 @@
 </file>
 
 <file path=word/styles.xml><?xml version="1.0" encoding="utf-8"?>
-<w:styles xmlns:mc="http://schemas.openxmlformats.org/markup-compatibility/2006" xmlns:r="http://schemas.openxmlformats.org/officeDocument/2006/relationships" xmlns:w="http://schemas.openxmlformats.org/wordprocessingml/2006/main" xmlns:w14="http://schemas.microsoft.com/office/word/2010/wordml" xmlns:w15="http://schemas.microsoft.com/office/word/2012/wordml" xmlns:w16cex="http://schemas.microsoft.com/office/word/2018/wordml/cex" xmlns:w16cid="http://schemas.microsoft.com/office/word/2016/wordml/cid" xmlns:w16="http://schemas.microsoft.com/office/word/2018/wordml" xmlns:w16se="http://schemas.microsoft.com/office/word/2015/wordml/symex" mc:Ignorable="w14 w15 w16se w16cid w16 w16cex">
+<w:styles xmlns:mc="http://schemas.openxmlformats.org/markup-compatibility/2006" xmlns:r="http://schemas.openxmlformats.org/officeDocument/2006/relationships" xmlns:w="http://schemas.openxmlformats.org/wordprocessingml/2006/main" xmlns:w14="http://schemas.microsoft.com/office/word/2010/wordml" xmlns:w15="http://schemas.microsoft.com/office/word/2012/wordml" xmlns:w16cex="http://schemas.microsoft.com/office/word/2018/wordml/cex" xmlns:w16cid="http://schemas.microsoft.com/office/word/2016/wordml/cid" xmlns:w16="http://schemas.microsoft.com/office/word/2018/wordml" xmlns:w16sdtdh="http://schemas.microsoft.com/office/word/2020/wordml/sdtdatahash" xmlns:w16se="http://schemas.microsoft.com/office/word/2015/wordml/symex" mc:Ignorable="w14 w15 w16se w16cid w16 w16cex w16sdtdh">
   <w:docDefaults>
     <w:rPrDefault>
       <w:rPr>
